--- a/Курсовой проект схемотехника ПЗ.docx
+++ b/Курсовой проект схемотехника ПЗ.docx
@@ -69,30 +69,40 @@
         <w:pStyle w:val="Default"/>
         <w:jc w:val="center"/>
         <w:rPr>
+          <w:rFonts w:ascii="Times New Roman" w:hAnsi="Times New Roman" w:cs="Times New Roman"/>
+          <w:b/>
+          <w:bCs/>
+          <w:sz w:val="28"/>
+          <w:szCs w:val="28"/>
+        </w:rPr>
+      </w:pPr>
+      <w:r>
+        <w:rPr>
           <w:rFonts w:ascii="GOST Type BU" w:hAnsi="GOST Type BU"/>
           <w:b/>
           <w:bCs/>
           <w:sz w:val="40"/>
           <w:szCs w:val="40"/>
         </w:rPr>
-      </w:pPr>
-      <w:r>
-        <w:rPr>
-          <w:rFonts w:ascii="GOST Type BU" w:hAnsi="GOST Type BU"/>
+        <w:lastRenderedPageBreak/>
+        <w:t xml:space="preserve"> </w:t>
+      </w:r>
+      <w:r>
+        <w:rPr>
+          <w:rFonts w:ascii="Times New Roman" w:hAnsi="Times New Roman" w:cs="Times New Roman"/>
           <w:b/>
           <w:bCs/>
-          <w:sz w:val="40"/>
-          <w:szCs w:val="40"/>
-        </w:rPr>
-        <w:lastRenderedPageBreak/>
-        <w:t xml:space="preserve"> Реферат</w:t>
+          <w:sz w:val="28"/>
+          <w:szCs w:val="28"/>
+        </w:rPr>
+        <w:t>Реферат</w:t>
       </w:r>
     </w:p>
     <w:p>
       <w:pPr>
         <w:pStyle w:val="Default"/>
         <w:rPr>
-          <w:rFonts w:ascii="GOST Type BU" w:hAnsi="GOST Type BU"/>
+          <w:rFonts w:ascii="Times New Roman" w:hAnsi="Times New Roman" w:cs="Times New Roman"/>
           <w:sz w:val="28"/>
           <w:szCs w:val="28"/>
         </w:rPr>
@@ -102,65 +112,85 @@
       <w:pPr>
         <w:pStyle w:val="Default"/>
         <w:jc w:val="both"/>
-      </w:pPr>
-      <w:r>
-        <w:t xml:space="preserve"> </w:t>
-      </w:r>
-      <w:r>
-        <w:rPr>
-          <w:sz w:val="36"/>
-        </w:rPr>
-        <w:t xml:space="preserve">Объем Курсового проекта составляет </w:t>
-      </w:r>
-      <w:r>
-        <w:rPr>
-          <w:sz w:val="36"/>
+        <w:rPr>
+          <w:rFonts w:ascii="Times New Roman" w:hAnsi="Times New Roman" w:cs="Times New Roman"/>
+          <w:sz w:val="28"/>
+          <w:szCs w:val="28"/>
+        </w:rPr>
+      </w:pPr>
+      <w:r>
+        <w:rPr>
+          <w:rFonts w:ascii="Times New Roman" w:hAnsi="Times New Roman" w:cs="Times New Roman"/>
+          <w:sz w:val="28"/>
+          <w:szCs w:val="28"/>
+        </w:rPr>
+        <w:t xml:space="preserve"> Объем Курсового проекта составляет </w:t>
+      </w:r>
+      <w:r>
+        <w:rPr>
+          <w:rFonts w:ascii="Times New Roman" w:hAnsi="Times New Roman" w:cs="Times New Roman"/>
+          <w:sz w:val="28"/>
+          <w:szCs w:val="28"/>
           <w:highlight w:val="yellow"/>
         </w:rPr>
         <w:t>71</w:t>
       </w:r>
       <w:r>
         <w:rPr>
-          <w:sz w:val="36"/>
+          <w:rFonts w:ascii="Times New Roman" w:hAnsi="Times New Roman" w:cs="Times New Roman"/>
+          <w:sz w:val="28"/>
+          <w:szCs w:val="28"/>
         </w:rPr>
         <w:t xml:space="preserve"> страницу. В работе представлены </w:t>
       </w:r>
       <w:r>
         <w:rPr>
-          <w:sz w:val="36"/>
+          <w:rFonts w:ascii="Times New Roman" w:hAnsi="Times New Roman" w:cs="Times New Roman"/>
+          <w:sz w:val="28"/>
+          <w:szCs w:val="28"/>
           <w:highlight w:val="yellow"/>
         </w:rPr>
         <w:t>7</w:t>
       </w:r>
       <w:r>
         <w:rPr>
-          <w:sz w:val="36"/>
+          <w:rFonts w:ascii="Times New Roman" w:hAnsi="Times New Roman" w:cs="Times New Roman"/>
+          <w:sz w:val="28"/>
+          <w:szCs w:val="28"/>
         </w:rPr>
         <w:t xml:space="preserve"> формул, </w:t>
       </w:r>
       <w:r>
         <w:rPr>
-          <w:sz w:val="36"/>
+          <w:rFonts w:ascii="Times New Roman" w:hAnsi="Times New Roman" w:cs="Times New Roman"/>
+          <w:sz w:val="28"/>
+          <w:szCs w:val="28"/>
           <w:highlight w:val="yellow"/>
         </w:rPr>
         <w:t>91</w:t>
       </w:r>
       <w:r>
         <w:rPr>
-          <w:sz w:val="36"/>
+          <w:rFonts w:ascii="Times New Roman" w:hAnsi="Times New Roman" w:cs="Times New Roman"/>
+          <w:sz w:val="28"/>
+          <w:szCs w:val="28"/>
         </w:rPr>
         <w:t xml:space="preserve"> рисунок, было использовано </w:t>
       </w:r>
       <w:r>
         <w:rPr>
-          <w:sz w:val="36"/>
+          <w:rFonts w:ascii="Times New Roman" w:hAnsi="Times New Roman" w:cs="Times New Roman"/>
+          <w:sz w:val="28"/>
+          <w:szCs w:val="28"/>
           <w:highlight w:val="yellow"/>
         </w:rPr>
         <w:t>13</w:t>
       </w:r>
       <w:r>
         <w:rPr>
-          <w:sz w:val="36"/>
+          <w:rFonts w:ascii="Times New Roman" w:hAnsi="Times New Roman" w:cs="Times New Roman"/>
+          <w:sz w:val="28"/>
+          <w:szCs w:val="28"/>
         </w:rPr>
         <w:t xml:space="preserve"> источников. </w:t>
       </w:r>
@@ -170,9 +200,10 @@
         <w:pStyle w:val="Default"/>
         <w:jc w:val="both"/>
         <w:rPr>
-          <w:rFonts w:ascii="Calibri" w:hAnsi="Calibri"/>
+          <w:rFonts w:ascii="Times New Roman" w:hAnsi="Times New Roman" w:cs="Times New Roman"/>
           <w:i/>
-          <w:sz w:val="18"/>
+          <w:sz w:val="28"/>
+          <w:szCs w:val="28"/>
         </w:rPr>
       </w:pPr>
     </w:p>
@@ -181,20 +212,18 @@
         <w:pStyle w:val="Default"/>
         <w:jc w:val="both"/>
         <w:rPr>
-          <w:sz w:val="36"/>
-        </w:rPr>
-      </w:pPr>
-      <w:r>
-        <w:rPr>
-          <w:sz w:val="36"/>
-        </w:rPr>
-        <w:t xml:space="preserve">Ключевые слова: </w:t>
-      </w:r>
-      <w:r>
-        <w:rPr>
-          <w:sz w:val="36"/>
-        </w:rPr>
-        <w:t>резистор, биполярный транзистор, источник тока, нагрузка, напряжение, реостат, закон Ома.</w:t>
+          <w:rFonts w:ascii="Times New Roman" w:hAnsi="Times New Roman" w:cs="Times New Roman"/>
+          <w:sz w:val="28"/>
+          <w:szCs w:val="28"/>
+        </w:rPr>
+      </w:pPr>
+      <w:r>
+        <w:rPr>
+          <w:rFonts w:ascii="Times New Roman" w:hAnsi="Times New Roman" w:cs="Times New Roman"/>
+          <w:sz w:val="28"/>
+          <w:szCs w:val="28"/>
+        </w:rPr>
+        <w:t>Ключевые слова: резистор, биполярный транзистор, источник тока, нагрузка, напряжение, реостат, закон Ома.</w:t>
       </w:r>
     </w:p>
     <w:p>
@@ -202,7 +231,9 @@
         <w:pStyle w:val="Default"/>
         <w:jc w:val="both"/>
         <w:rPr>
-          <w:sz w:val="36"/>
+          <w:rFonts w:ascii="Times New Roman" w:hAnsi="Times New Roman" w:cs="Times New Roman"/>
+          <w:sz w:val="28"/>
+          <w:szCs w:val="28"/>
         </w:rPr>
       </w:pPr>
     </w:p>
@@ -211,47 +242,32 @@
         <w:pStyle w:val="Default"/>
         <w:jc w:val="both"/>
         <w:rPr>
-          <w:sz w:val="36"/>
-          <w:szCs w:val="36"/>
-        </w:rPr>
-      </w:pPr>
-      <w:r>
-        <w:rPr>
-          <w:sz w:val="36"/>
+          <w:rFonts w:ascii="Times New Roman" w:hAnsi="Times New Roman" w:cs="Times New Roman"/>
+          <w:sz w:val="28"/>
+          <w:szCs w:val="28"/>
+        </w:rPr>
+      </w:pPr>
+      <w:r>
+        <w:rPr>
+          <w:rFonts w:ascii="Times New Roman" w:hAnsi="Times New Roman" w:cs="Times New Roman"/>
+          <w:sz w:val="28"/>
+          <w:szCs w:val="28"/>
         </w:rPr>
         <w:t>Объектом исследования в данном курсовом проекте является</w:t>
       </w:r>
       <w:r>
         <w:rPr>
-          <w:sz w:val="36"/>
-        </w:rPr>
-        <w:t xml:space="preserve"> </w:t>
-      </w:r>
-      <w:r>
-        <w:rPr>
-          <w:sz w:val="36"/>
-          <w:szCs w:val="36"/>
-        </w:rPr>
-        <w:t>устройств</w:t>
-      </w:r>
-      <w:r>
-        <w:rPr>
-          <w:sz w:val="36"/>
-          <w:szCs w:val="36"/>
-        </w:rPr>
-        <w:t>о</w:t>
-      </w:r>
-      <w:r>
-        <w:rPr>
-          <w:sz w:val="36"/>
-          <w:szCs w:val="36"/>
-        </w:rPr>
-        <w:t xml:space="preserve"> управления нагрузкой с помощью реостата</w:t>
-      </w:r>
-      <w:r>
-        <w:rPr>
-          <w:sz w:val="36"/>
-          <w:szCs w:val="36"/>
+          <w:rFonts w:ascii="Times New Roman" w:hAnsi="Times New Roman" w:cs="Times New Roman"/>
+          <w:sz w:val="28"/>
+          <w:szCs w:val="28"/>
+        </w:rPr>
+        <w:t xml:space="preserve"> устройство управления нагрузкой с помощью реостата</w:t>
+      </w:r>
+      <w:r>
+        <w:rPr>
+          <w:rFonts w:ascii="Times New Roman" w:hAnsi="Times New Roman" w:cs="Times New Roman"/>
+          <w:sz w:val="28"/>
+          <w:szCs w:val="28"/>
         </w:rPr>
         <w:t xml:space="preserve">. </w:t>
       </w:r>
@@ -261,7 +277,9 @@
         <w:pStyle w:val="Default"/>
         <w:jc w:val="both"/>
         <w:rPr>
-          <w:sz w:val="36"/>
+          <w:rFonts w:ascii="Times New Roman" w:hAnsi="Times New Roman" w:cs="Times New Roman"/>
+          <w:sz w:val="28"/>
+          <w:szCs w:val="28"/>
         </w:rPr>
       </w:pPr>
     </w:p>
@@ -270,56 +288,26 @@
         <w:pStyle w:val="Default"/>
         <w:jc w:val="both"/>
         <w:rPr>
-          <w:sz w:val="36"/>
-        </w:rPr>
-      </w:pPr>
-      <w:r>
-        <w:rPr>
-          <w:sz w:val="36"/>
+          <w:rFonts w:ascii="Times New Roman" w:hAnsi="Times New Roman" w:cs="Times New Roman"/>
+          <w:sz w:val="28"/>
+          <w:szCs w:val="28"/>
+        </w:rPr>
+      </w:pPr>
+      <w:r>
+        <w:rPr>
+          <w:rFonts w:ascii="Times New Roman" w:hAnsi="Times New Roman" w:cs="Times New Roman"/>
+          <w:sz w:val="28"/>
+          <w:szCs w:val="28"/>
         </w:rPr>
         <w:t xml:space="preserve">Цель данного курсового проекта: </w:t>
       </w:r>
       <w:r>
         <w:rPr>
-          <w:sz w:val="36"/>
-        </w:rPr>
-        <w:t>сп</w:t>
-      </w:r>
-      <w:r>
-        <w:rPr>
-          <w:sz w:val="36"/>
-        </w:rPr>
-        <w:t>роектирова</w:t>
-      </w:r>
-      <w:r>
-        <w:rPr>
-          <w:sz w:val="36"/>
-        </w:rPr>
-        <w:t>ть</w:t>
-      </w:r>
-      <w:r>
-        <w:rPr>
-          <w:sz w:val="36"/>
-        </w:rPr>
-        <w:t xml:space="preserve"> устройств</w:t>
-      </w:r>
-      <w:r>
-        <w:rPr>
-          <w:sz w:val="36"/>
-        </w:rPr>
-        <w:t>о</w:t>
-      </w:r>
-      <w:r>
-        <w:rPr>
-          <w:sz w:val="36"/>
-        </w:rPr>
-        <w:t xml:space="preserve"> управления нагрузкой с помощью реостата</w:t>
-      </w:r>
-      <w:r>
-        <w:rPr>
-          <w:sz w:val="36"/>
-        </w:rPr>
-        <w:t xml:space="preserve"> </w:t>
+          <w:rFonts w:ascii="Times New Roman" w:hAnsi="Times New Roman" w:cs="Times New Roman"/>
+          <w:sz w:val="28"/>
+          <w:szCs w:val="28"/>
+        </w:rPr>
+        <w:t xml:space="preserve">спроектировать устройство управления нагрузкой с помощью реостата </w:t>
       </w:r>
     </w:p>
     <w:p>
@@ -327,7 +315,9 @@
         <w:pStyle w:val="Default"/>
         <w:jc w:val="both"/>
         <w:rPr>
-          <w:sz w:val="36"/>
+          <w:rFonts w:ascii="Times New Roman" w:hAnsi="Times New Roman" w:cs="Times New Roman"/>
+          <w:sz w:val="28"/>
+          <w:szCs w:val="28"/>
         </w:rPr>
       </w:pPr>
     </w:p>
@@ -336,12 +326,16 @@
         <w:pStyle w:val="Default"/>
         <w:jc w:val="both"/>
         <w:rPr>
-          <w:sz w:val="36"/>
-        </w:rPr>
-      </w:pPr>
-      <w:r>
-        <w:rPr>
-          <w:sz w:val="36"/>
+          <w:rFonts w:ascii="Times New Roman" w:hAnsi="Times New Roman" w:cs="Times New Roman"/>
+          <w:sz w:val="28"/>
+          <w:szCs w:val="28"/>
+        </w:rPr>
+      </w:pPr>
+      <w:r>
+        <w:rPr>
+          <w:rFonts w:ascii="Times New Roman" w:hAnsi="Times New Roman" w:cs="Times New Roman"/>
+          <w:sz w:val="28"/>
+          <w:szCs w:val="28"/>
         </w:rPr>
         <w:t xml:space="preserve">Методы проведения работы: эмпирический, метод моделирования. </w:t>
       </w:r>
@@ -351,15 +345,15 @@
         <w:suppressAutoHyphens w:val="0"/>
         <w:spacing w:after="160" w:line="259" w:lineRule="auto"/>
         <w:rPr>
-          <w:rFonts w:ascii="GOST type A" w:hAnsi="GOST type A"/>
-          <w:sz w:val="36"/>
-          <w:szCs w:val="28"/>
-        </w:rPr>
-      </w:pPr>
-      <w:r>
-        <w:rPr>
-          <w:rFonts w:ascii="GOST type A" w:hAnsi="GOST type A"/>
-          <w:sz w:val="36"/>
+          <w:rFonts w:ascii="Times New Roman" w:hAnsi="Times New Roman" w:cs="Times New Roman"/>
+          <w:sz w:val="28"/>
+          <w:szCs w:val="28"/>
+        </w:rPr>
+      </w:pPr>
+      <w:r>
+        <w:rPr>
+          <w:rFonts w:ascii="Times New Roman" w:hAnsi="Times New Roman" w:cs="Times New Roman"/>
+          <w:sz w:val="28"/>
           <w:szCs w:val="28"/>
         </w:rPr>
         <w:br w:type="page"/>
@@ -367,6 +361,14 @@
     </w:p>
     <w:sdt>
       <w:sdtPr>
+        <w:rPr>
+          <w:rFonts w:ascii="Times New Roman" w:eastAsia="NSimSun" w:hAnsi="Times New Roman" w:cs="Times New Roman"/>
+          <w:color w:val="auto"/>
+          <w:kern w:val="2"/>
+          <w:sz w:val="28"/>
+          <w:szCs w:val="28"/>
+          <w:lang w:eastAsia="zh-CN" w:bidi="hi-IN"/>
+        </w:rPr>
         <w:id w:val="1327179047"/>
         <w:docPartObj>
           <w:docPartGallery w:val="Table of Contents"/>
@@ -375,48 +377,3838 @@
       </w:sdtPr>
       <w:sdtEndPr>
         <w:rPr>
-          <w:rFonts w:ascii="Liberation Serif" w:eastAsia="NSimSun" w:hAnsi="Liberation Serif" w:cs="Arial"/>
           <w:b/>
           <w:bCs/>
-          <w:color w:val="auto"/>
-          <w:kern w:val="2"/>
-          <w:sz w:val="24"/>
-          <w:szCs w:val="24"/>
-          <w:lang w:eastAsia="zh-CN" w:bidi="hi-IN"/>
         </w:rPr>
       </w:sdtEndPr>
       <w:sdtContent>
         <w:p>
           <w:pPr>
             <w:pStyle w:val="a3"/>
+            <w:rPr>
+              <w:rFonts w:ascii="Times New Roman" w:hAnsi="Times New Roman" w:cs="Times New Roman"/>
+              <w:sz w:val="28"/>
+              <w:szCs w:val="28"/>
+            </w:rPr>
           </w:pPr>
           <w:r>
+            <w:rPr>
+              <w:rFonts w:ascii="Times New Roman" w:hAnsi="Times New Roman" w:cs="Times New Roman"/>
+              <w:sz w:val="28"/>
+              <w:szCs w:val="28"/>
+            </w:rPr>
             <w:t>Оглавление</w:t>
           </w:r>
         </w:p>
         <w:p>
-          <w:fldSimple w:instr=" TOC \o &quot;1-3&quot; \h \z \u ">
+          <w:pPr>
+            <w:pStyle w:val="11"/>
+            <w:tabs>
+              <w:tab w:val="right" w:leader="dot" w:pos="9345"/>
+            </w:tabs>
+            <w:rPr>
+              <w:rFonts w:asciiTheme="minorHAnsi" w:eastAsiaTheme="minorEastAsia" w:hAnsiTheme="minorHAnsi" w:cstheme="minorBidi"/>
+              <w:noProof/>
+              <w:kern w:val="0"/>
+              <w:sz w:val="22"/>
+              <w:szCs w:val="22"/>
+              <w:lang w:eastAsia="ru-RU" w:bidi="ar-SA"/>
+            </w:rPr>
+          </w:pPr>
+          <w:r>
+            <w:rPr>
+              <w:rFonts w:ascii="Times New Roman" w:hAnsi="Times New Roman" w:cs="Times New Roman"/>
+              <w:sz w:val="28"/>
+              <w:szCs w:val="28"/>
+            </w:rPr>
+            <w:fldChar w:fldCharType="begin"/>
+          </w:r>
+          <w:r>
+            <w:rPr>
+              <w:rFonts w:ascii="Times New Roman" w:hAnsi="Times New Roman" w:cs="Times New Roman"/>
+              <w:sz w:val="28"/>
+              <w:szCs w:val="28"/>
+            </w:rPr>
+            <w:instrText xml:space="preserve"> TOC \o "1-3" \h \z \u </w:instrText>
+          </w:r>
+          <w:r>
+            <w:rPr>
+              <w:rFonts w:ascii="Times New Roman" w:hAnsi="Times New Roman" w:cs="Times New Roman"/>
+              <w:sz w:val="28"/>
+              <w:szCs w:val="28"/>
+            </w:rPr>
+            <w:fldChar w:fldCharType="separate"/>
+          </w:r>
+          <w:hyperlink w:anchor="_Toc132699674" w:history="1">
             <w:r>
               <w:rPr>
-                <w:b/>
-                <w:bCs/>
+                <w:rStyle w:val="a9"/>
+                <w:rFonts w:ascii="Times New Roman" w:hAnsi="Times New Roman" w:cs="Times New Roman"/>
                 <w:noProof/>
               </w:rPr>
-              <w:t>Элементы оглавления не найдены.</w:t>
+              <w:t>Техническое задание</w:t>
             </w:r>
-          </w:fldSimple>
+            <w:r>
+              <w:rPr>
+                <w:noProof/>
+                <w:webHidden/>
+              </w:rPr>
+              <w:tab/>
+            </w:r>
+            <w:r>
+              <w:rPr>
+                <w:noProof/>
+                <w:webHidden/>
+              </w:rPr>
+              <w:fldChar w:fldCharType="begin"/>
+            </w:r>
+            <w:r>
+              <w:rPr>
+                <w:noProof/>
+                <w:webHidden/>
+              </w:rPr>
+              <w:instrText xml:space="preserve"> PAGEREF _Toc132699674 \h </w:instrText>
+            </w:r>
+            <w:r>
+              <w:rPr>
+                <w:noProof/>
+                <w:webHidden/>
+              </w:rPr>
+            </w:r>
+            <w:r>
+              <w:rPr>
+                <w:noProof/>
+                <w:webHidden/>
+              </w:rPr>
+              <w:fldChar w:fldCharType="separate"/>
+            </w:r>
+            <w:r>
+              <w:rPr>
+                <w:noProof/>
+                <w:webHidden/>
+              </w:rPr>
+              <w:t>5</w:t>
+            </w:r>
+            <w:r>
+              <w:rPr>
+                <w:noProof/>
+                <w:webHidden/>
+              </w:rPr>
+              <w:fldChar w:fldCharType="end"/>
+            </w:r>
+          </w:hyperlink>
+        </w:p>
+        <w:p>
+          <w:pPr>
+            <w:pStyle w:val="11"/>
+            <w:tabs>
+              <w:tab w:val="right" w:leader="dot" w:pos="9345"/>
+            </w:tabs>
+            <w:rPr>
+              <w:rFonts w:asciiTheme="minorHAnsi" w:eastAsiaTheme="minorEastAsia" w:hAnsiTheme="minorHAnsi" w:cstheme="minorBidi"/>
+              <w:noProof/>
+              <w:kern w:val="0"/>
+              <w:sz w:val="22"/>
+              <w:szCs w:val="22"/>
+              <w:lang w:eastAsia="ru-RU" w:bidi="ar-SA"/>
+            </w:rPr>
+          </w:pPr>
+          <w:hyperlink w:anchor="_Toc132699675" w:history="1">
+            <w:r>
+              <w:rPr>
+                <w:rStyle w:val="a9"/>
+                <w:noProof/>
+              </w:rPr>
+              <w:t>Функциональная схема</w:t>
+            </w:r>
+            <w:r>
+              <w:rPr>
+                <w:noProof/>
+                <w:webHidden/>
+              </w:rPr>
+              <w:tab/>
+            </w:r>
+            <w:r>
+              <w:rPr>
+                <w:noProof/>
+                <w:webHidden/>
+              </w:rPr>
+              <w:fldChar w:fldCharType="begin"/>
+            </w:r>
+            <w:r>
+              <w:rPr>
+                <w:noProof/>
+                <w:webHidden/>
+              </w:rPr>
+              <w:instrText xml:space="preserve"> PAGEREF _Toc132699675 \h </w:instrText>
+            </w:r>
+            <w:r>
+              <w:rPr>
+                <w:noProof/>
+                <w:webHidden/>
+              </w:rPr>
+            </w:r>
+            <w:r>
+              <w:rPr>
+                <w:noProof/>
+                <w:webHidden/>
+              </w:rPr>
+              <w:fldChar w:fldCharType="separate"/>
+            </w:r>
+            <w:r>
+              <w:rPr>
+                <w:noProof/>
+                <w:webHidden/>
+              </w:rPr>
+              <w:t>6</w:t>
+            </w:r>
+            <w:r>
+              <w:rPr>
+                <w:noProof/>
+                <w:webHidden/>
+              </w:rPr>
+              <w:fldChar w:fldCharType="end"/>
+            </w:r>
+          </w:hyperlink>
+        </w:p>
+        <w:p>
+          <w:pPr>
+            <w:pStyle w:val="11"/>
+            <w:tabs>
+              <w:tab w:val="right" w:leader="dot" w:pos="9345"/>
+            </w:tabs>
+            <w:rPr>
+              <w:rFonts w:asciiTheme="minorHAnsi" w:eastAsiaTheme="minorEastAsia" w:hAnsiTheme="minorHAnsi" w:cstheme="minorBidi"/>
+              <w:noProof/>
+              <w:kern w:val="0"/>
+              <w:sz w:val="22"/>
+              <w:szCs w:val="22"/>
+              <w:lang w:eastAsia="ru-RU" w:bidi="ar-SA"/>
+            </w:rPr>
+          </w:pPr>
+          <w:hyperlink w:anchor="_Toc132699676" w:history="1">
+            <w:r>
+              <w:rPr>
+                <w:rStyle w:val="a9"/>
+                <w:noProof/>
+              </w:rPr>
+              <w:t>Расчет компонентов и принципиальная схема</w:t>
+            </w:r>
+            <w:r>
+              <w:rPr>
+                <w:noProof/>
+                <w:webHidden/>
+              </w:rPr>
+              <w:tab/>
+            </w:r>
+            <w:r>
+              <w:rPr>
+                <w:noProof/>
+                <w:webHidden/>
+              </w:rPr>
+              <w:fldChar w:fldCharType="begin"/>
+            </w:r>
+            <w:r>
+              <w:rPr>
+                <w:noProof/>
+                <w:webHidden/>
+              </w:rPr>
+              <w:instrText xml:space="preserve"> PAGEREF _Toc132699676 \h </w:instrText>
+            </w:r>
+            <w:r>
+              <w:rPr>
+                <w:noProof/>
+                <w:webHidden/>
+              </w:rPr>
+            </w:r>
+            <w:r>
+              <w:rPr>
+                <w:noProof/>
+                <w:webHidden/>
+              </w:rPr>
+              <w:fldChar w:fldCharType="separate"/>
+            </w:r>
+            <w:r>
+              <w:rPr>
+                <w:noProof/>
+                <w:webHidden/>
+              </w:rPr>
+              <w:t>7</w:t>
+            </w:r>
+            <w:r>
+              <w:rPr>
+                <w:noProof/>
+                <w:webHidden/>
+              </w:rPr>
+              <w:fldChar w:fldCharType="end"/>
+            </w:r>
+          </w:hyperlink>
+        </w:p>
+        <w:p>
+          <w:pPr>
+            <w:pStyle w:val="11"/>
+            <w:tabs>
+              <w:tab w:val="right" w:leader="dot" w:pos="9345"/>
+            </w:tabs>
+            <w:rPr>
+              <w:rFonts w:asciiTheme="minorHAnsi" w:eastAsiaTheme="minorEastAsia" w:hAnsiTheme="minorHAnsi" w:cstheme="minorBidi"/>
+              <w:noProof/>
+              <w:kern w:val="0"/>
+              <w:sz w:val="22"/>
+              <w:szCs w:val="22"/>
+              <w:lang w:eastAsia="ru-RU" w:bidi="ar-SA"/>
+            </w:rPr>
+          </w:pPr>
+          <w:hyperlink w:anchor="_Toc132699677" w:history="1">
+            <w:r>
+              <w:rPr>
+                <w:rStyle w:val="a9"/>
+                <w:noProof/>
+              </w:rPr>
+              <w:t>Моделирование</w:t>
+            </w:r>
+            <w:r>
+              <w:rPr>
+                <w:noProof/>
+                <w:webHidden/>
+              </w:rPr>
+              <w:tab/>
+            </w:r>
+            <w:r>
+              <w:rPr>
+                <w:noProof/>
+                <w:webHidden/>
+              </w:rPr>
+              <w:fldChar w:fldCharType="begin"/>
+            </w:r>
+            <w:r>
+              <w:rPr>
+                <w:noProof/>
+                <w:webHidden/>
+              </w:rPr>
+              <w:instrText xml:space="preserve"> PAGEREF _Toc132699677 \h </w:instrText>
+            </w:r>
+            <w:r>
+              <w:rPr>
+                <w:noProof/>
+                <w:webHidden/>
+              </w:rPr>
+            </w:r>
+            <w:r>
+              <w:rPr>
+                <w:noProof/>
+                <w:webHidden/>
+              </w:rPr>
+              <w:fldChar w:fldCharType="separate"/>
+            </w:r>
+            <w:r>
+              <w:rPr>
+                <w:noProof/>
+                <w:webHidden/>
+              </w:rPr>
+              <w:t>9</w:t>
+            </w:r>
+            <w:r>
+              <w:rPr>
+                <w:noProof/>
+                <w:webHidden/>
+              </w:rPr>
+              <w:fldChar w:fldCharType="end"/>
+            </w:r>
+          </w:hyperlink>
+        </w:p>
+        <w:p>
+          <w:pPr>
+            <w:rPr>
+              <w:rFonts w:ascii="Times New Roman" w:hAnsi="Times New Roman" w:cs="Times New Roman"/>
+              <w:sz w:val="28"/>
+              <w:szCs w:val="28"/>
+            </w:rPr>
+          </w:pPr>
+          <w:r>
+            <w:rPr>
+              <w:rFonts w:ascii="Times New Roman" w:hAnsi="Times New Roman" w:cs="Times New Roman"/>
+              <w:b/>
+              <w:bCs/>
+              <w:noProof/>
+              <w:sz w:val="28"/>
+              <w:szCs w:val="28"/>
+            </w:rPr>
+            <w:fldChar w:fldCharType="end"/>
+          </w:r>
         </w:p>
       </w:sdtContent>
     </w:sdt>
     <w:p>
       <w:pPr>
-        <w:rPr>
-          <w:rFonts w:ascii="Times New Roman" w:hAnsi="Times New Roman" w:cs="Times New Roman"/>
-          <w:sz w:val="28"/>
-          <w:szCs w:val="28"/>
-        </w:rPr>
-      </w:pPr>
-    </w:p>
+        <w:suppressAutoHyphens w:val="0"/>
+        <w:spacing w:after="160" w:line="259" w:lineRule="auto"/>
+        <w:rPr>
+          <w:rFonts w:ascii="Times New Roman" w:hAnsi="Times New Roman" w:cs="Times New Roman"/>
+          <w:sz w:val="28"/>
+          <w:szCs w:val="28"/>
+        </w:rPr>
+      </w:pPr>
+      <w:r>
+        <w:rPr>
+          <w:rFonts w:ascii="Times New Roman" w:hAnsi="Times New Roman" w:cs="Times New Roman"/>
+          <w:sz w:val="28"/>
+          <w:szCs w:val="28"/>
+        </w:rPr>
+        <w:br w:type="page"/>
+      </w:r>
+    </w:p>
+    <w:p>
+      <w:pPr>
+        <w:pStyle w:val="1"/>
+        <w:jc w:val="center"/>
+        <w:rPr>
+          <w:rFonts w:ascii="Times New Roman" w:hAnsi="Times New Roman" w:cs="Times New Roman"/>
+          <w:sz w:val="28"/>
+          <w:szCs w:val="28"/>
+        </w:rPr>
+      </w:pPr>
+      <w:bookmarkStart w:id="0" w:name="_Toc132699674"/>
+      <w:r>
+        <w:rPr>
+          <w:rFonts w:ascii="Times New Roman" w:hAnsi="Times New Roman" w:cs="Times New Roman"/>
+          <w:sz w:val="28"/>
+          <w:szCs w:val="28"/>
+        </w:rPr>
+        <w:lastRenderedPageBreak/>
+        <w:t>Техническое задание</w:t>
+      </w:r>
+      <w:bookmarkEnd w:id="0"/>
+    </w:p>
+    <w:p>
+      <w:pPr>
+        <w:rPr>
+          <w:rFonts w:ascii="Times New Roman" w:hAnsi="Times New Roman" w:cs="Times New Roman"/>
+          <w:sz w:val="28"/>
+          <w:szCs w:val="28"/>
+        </w:rPr>
+      </w:pPr>
+    </w:p>
+    <w:p>
+      <w:pPr>
+        <w:rPr>
+          <w:rFonts w:ascii="Times New Roman" w:hAnsi="Times New Roman" w:cs="Times New Roman"/>
+          <w:sz w:val="28"/>
+          <w:szCs w:val="28"/>
+        </w:rPr>
+      </w:pPr>
+      <w:r>
+        <w:rPr>
+          <w:rFonts w:ascii="Times New Roman" w:hAnsi="Times New Roman" w:cs="Times New Roman"/>
+          <w:sz w:val="28"/>
+          <w:szCs w:val="28"/>
+        </w:rPr>
+        <w:t xml:space="preserve">Разработать схему, подающую на нагрузку напряжение, </w:t>
+      </w:r>
+      <w:r>
+        <w:rPr>
+          <w:rFonts w:ascii="Times New Roman" w:hAnsi="Times New Roman" w:cs="Times New Roman"/>
+          <w:sz w:val="28"/>
+          <w:szCs w:val="28"/>
+        </w:rPr>
+        <w:t xml:space="preserve">пропорциональное сопротивлению реостата с коэффициентом </w:t>
+      </w:r>
+      <m:oMath>
+        <m:r>
+          <w:rPr>
+            <w:rFonts w:ascii="Cambria Math" w:hAnsi="Cambria Math" w:cs="Times New Roman"/>
+            <w:sz w:val="28"/>
+            <w:szCs w:val="28"/>
+          </w:rPr>
+          <m:t xml:space="preserve">n = 1 </m:t>
+        </m:r>
+        <m:f>
+          <m:fPr>
+            <m:ctrlPr>
+              <w:rPr>
+                <w:rFonts w:ascii="Cambria Math" w:hAnsi="Cambria Math" w:cs="Times New Roman"/>
+                <w:i/>
+                <w:sz w:val="28"/>
+                <w:szCs w:val="28"/>
+              </w:rPr>
+            </m:ctrlPr>
+          </m:fPr>
+          <m:num>
+            <m:r>
+              <w:rPr>
+                <w:rFonts w:ascii="Cambria Math" w:hAnsi="Cambria Math" w:cs="Times New Roman"/>
+                <w:sz w:val="28"/>
+                <w:szCs w:val="28"/>
+              </w:rPr>
+              <m:t>В</m:t>
+            </m:r>
+          </m:num>
+          <m:den>
+            <m:r>
+              <w:rPr>
+                <w:rFonts w:ascii="Cambria Math" w:hAnsi="Cambria Math" w:cs="Times New Roman"/>
+                <w:sz w:val="28"/>
+                <w:szCs w:val="28"/>
+              </w:rPr>
+              <m:t>кОм</m:t>
+            </m:r>
+          </m:den>
+        </m:f>
+      </m:oMath>
+      <w:r>
+        <w:rPr>
+          <w:rFonts w:ascii="Times New Roman" w:hAnsi="Times New Roman" w:cs="Times New Roman"/>
+          <w:sz w:val="28"/>
+          <w:szCs w:val="28"/>
+        </w:rPr>
+        <w:t xml:space="preserve"> но не более 7 вольт. Напряжение питания 12 В, </w:t>
+      </w:r>
+      <w:r>
+        <w:rPr>
+          <w:rFonts w:ascii="Times New Roman" w:hAnsi="Times New Roman" w:cs="Times New Roman"/>
+          <w:sz w:val="28"/>
+          <w:szCs w:val="28"/>
+        </w:rPr>
+        <w:t>ток реостата не более 0.1 мА.</w:t>
+      </w:r>
+    </w:p>
+    <w:p>
+      <w:pPr>
+        <w:rPr>
+          <w:rFonts w:ascii="Times New Roman" w:hAnsi="Times New Roman" w:cs="Times New Roman"/>
+          <w:sz w:val="28"/>
+          <w:szCs w:val="28"/>
+        </w:rPr>
+      </w:pPr>
+    </w:p>
+    <w:p>
+      <w:pPr>
+        <w:rPr>
+          <w:rFonts w:ascii="Times New Roman" w:hAnsi="Times New Roman" w:cs="Times New Roman"/>
+          <w:sz w:val="28"/>
+          <w:szCs w:val="28"/>
+        </w:rPr>
+      </w:pPr>
+      <w:r>
+        <w:rPr>
+          <w:rFonts w:ascii="Times New Roman" w:hAnsi="Times New Roman" w:cs="Times New Roman"/>
+          <w:sz w:val="28"/>
+          <w:szCs w:val="28"/>
+        </w:rPr>
+        <w:t>При расчетах в данной работе используются следующие формулы</w:t>
+      </w:r>
+      <w:r>
+        <w:rPr>
+          <w:rFonts w:ascii="Times New Roman" w:hAnsi="Times New Roman" w:cs="Times New Roman"/>
+          <w:sz w:val="28"/>
+          <w:szCs w:val="28"/>
+        </w:rPr>
+        <w:t>:</w:t>
+      </w:r>
+    </w:p>
+    <w:p>
+      <w:pPr>
+        <w:rPr>
+          <w:rFonts w:ascii="Times New Roman" w:hAnsi="Times New Roman" w:cs="Times New Roman"/>
+          <w:sz w:val="28"/>
+          <w:szCs w:val="28"/>
+        </w:rPr>
+      </w:pPr>
+      <w:r>
+        <w:rPr>
+          <w:rFonts w:ascii="Times New Roman" w:hAnsi="Times New Roman" w:cs="Times New Roman"/>
+          <w:sz w:val="28"/>
+          <w:szCs w:val="28"/>
+        </w:rPr>
+        <w:t xml:space="preserve">Закон Ома </w:t>
+      </w:r>
+      <w:proofErr w:type="gramStart"/>
+      <w:r>
+        <w:rPr>
+          <w:rFonts w:ascii="Times New Roman" w:hAnsi="Times New Roman" w:cs="Times New Roman"/>
+          <w:sz w:val="28"/>
+          <w:szCs w:val="28"/>
+        </w:rPr>
+        <w:t>для участкам</w:t>
+      </w:r>
+      <w:proofErr w:type="gramEnd"/>
+      <w:r>
+        <w:rPr>
+          <w:rFonts w:ascii="Times New Roman" w:hAnsi="Times New Roman" w:cs="Times New Roman"/>
+          <w:sz w:val="28"/>
+          <w:szCs w:val="28"/>
+        </w:rPr>
+        <w:t xml:space="preserve"> цепи (</w:t>
+      </w:r>
+      <w:r>
+        <w:rPr>
+          <w:rFonts w:ascii="Times New Roman" w:hAnsi="Times New Roman" w:cs="Times New Roman"/>
+          <w:sz w:val="28"/>
+          <w:szCs w:val="28"/>
+          <w:lang w:val="en-US"/>
+        </w:rPr>
+        <w:t>I</w:t>
+      </w:r>
+      <w:r>
+        <w:rPr>
+          <w:rFonts w:ascii="Times New Roman" w:hAnsi="Times New Roman" w:cs="Times New Roman"/>
+          <w:sz w:val="28"/>
+          <w:szCs w:val="28"/>
+        </w:rPr>
+        <w:t xml:space="preserve"> – </w:t>
+      </w:r>
+      <w:r>
+        <w:rPr>
+          <w:rFonts w:ascii="Times New Roman" w:hAnsi="Times New Roman" w:cs="Times New Roman"/>
+          <w:sz w:val="28"/>
+          <w:szCs w:val="28"/>
+        </w:rPr>
+        <w:t>ток,</w:t>
+      </w:r>
+      <w:r>
+        <w:rPr>
+          <w:rFonts w:ascii="Times New Roman" w:hAnsi="Times New Roman" w:cs="Times New Roman"/>
+          <w:sz w:val="28"/>
+          <w:szCs w:val="28"/>
+        </w:rPr>
+        <w:t xml:space="preserve"> </w:t>
+      </w:r>
+      <w:r>
+        <w:rPr>
+          <w:rFonts w:ascii="Times New Roman" w:hAnsi="Times New Roman" w:cs="Times New Roman"/>
+          <w:sz w:val="28"/>
+          <w:szCs w:val="28"/>
+        </w:rPr>
+        <w:t xml:space="preserve">А, </w:t>
+      </w:r>
+      <w:r>
+        <w:rPr>
+          <w:rFonts w:ascii="Times New Roman" w:hAnsi="Times New Roman" w:cs="Times New Roman"/>
+          <w:sz w:val="28"/>
+          <w:szCs w:val="28"/>
+          <w:lang w:val="en-US"/>
+        </w:rPr>
+        <w:t>U</w:t>
+      </w:r>
+      <w:r>
+        <w:rPr>
+          <w:rFonts w:ascii="Times New Roman" w:hAnsi="Times New Roman" w:cs="Times New Roman"/>
+          <w:sz w:val="28"/>
+          <w:szCs w:val="28"/>
+        </w:rPr>
+        <w:t xml:space="preserve"> –</w:t>
+      </w:r>
+      <w:r>
+        <w:rPr>
+          <w:rFonts w:ascii="Times New Roman" w:hAnsi="Times New Roman" w:cs="Times New Roman"/>
+          <w:sz w:val="28"/>
+          <w:szCs w:val="28"/>
+        </w:rPr>
+        <w:t xml:space="preserve"> напряжение, В, </w:t>
+      </w:r>
+      <w:r>
+        <w:rPr>
+          <w:rFonts w:ascii="Times New Roman" w:hAnsi="Times New Roman" w:cs="Times New Roman"/>
+          <w:sz w:val="28"/>
+          <w:szCs w:val="28"/>
+          <w:lang w:val="en-US"/>
+        </w:rPr>
+        <w:t>R</w:t>
+      </w:r>
+      <w:r>
+        <w:rPr>
+          <w:rFonts w:ascii="Times New Roman" w:hAnsi="Times New Roman" w:cs="Times New Roman"/>
+          <w:sz w:val="28"/>
+          <w:szCs w:val="28"/>
+        </w:rPr>
+        <w:t xml:space="preserve"> </w:t>
+      </w:r>
+      <w:r>
+        <w:rPr>
+          <w:rFonts w:ascii="Times New Roman" w:hAnsi="Times New Roman" w:cs="Times New Roman"/>
+          <w:sz w:val="28"/>
+          <w:szCs w:val="28"/>
+        </w:rPr>
+        <w:t>–</w:t>
+      </w:r>
+      <w:r>
+        <w:rPr>
+          <w:rFonts w:ascii="Times New Roman" w:hAnsi="Times New Roman" w:cs="Times New Roman"/>
+          <w:sz w:val="28"/>
+          <w:szCs w:val="28"/>
+        </w:rPr>
+        <w:t xml:space="preserve"> </w:t>
+      </w:r>
+      <w:r>
+        <w:rPr>
+          <w:rFonts w:ascii="Times New Roman" w:hAnsi="Times New Roman" w:cs="Times New Roman"/>
+          <w:sz w:val="28"/>
+          <w:szCs w:val="28"/>
+        </w:rPr>
+        <w:t>сопротивление, Ом)</w:t>
+      </w:r>
+      <w:r>
+        <w:rPr>
+          <w:rFonts w:ascii="Times New Roman" w:hAnsi="Times New Roman" w:cs="Times New Roman"/>
+          <w:sz w:val="28"/>
+          <w:szCs w:val="28"/>
+        </w:rPr>
+        <w:t>:</w:t>
+      </w:r>
+    </w:p>
+    <w:p>
+      <w:pPr>
+        <w:tabs>
+          <w:tab w:val="right" w:pos="9355"/>
+        </w:tabs>
+        <w:jc w:val="center"/>
+        <w:rPr>
+          <w:rFonts w:ascii="Times New Roman" w:hAnsi="Times New Roman" w:cs="Times New Roman"/>
+          <w:sz w:val="28"/>
+          <w:szCs w:val="28"/>
+        </w:rPr>
+      </w:pPr>
+      <m:oMath>
+        <m:r>
+          <w:rPr>
+            <w:rFonts w:ascii="Cambria Math" w:hAnsi="Cambria Math" w:cs="Times New Roman"/>
+            <w:sz w:val="28"/>
+            <w:szCs w:val="28"/>
+          </w:rPr>
+          <m:t>I=</m:t>
+        </m:r>
+        <m:f>
+          <m:fPr>
+            <m:ctrlPr>
+              <w:rPr>
+                <w:rFonts w:ascii="Cambria Math" w:hAnsi="Cambria Math" w:cs="Times New Roman"/>
+                <w:i/>
+                <w:sz w:val="28"/>
+                <w:szCs w:val="28"/>
+              </w:rPr>
+            </m:ctrlPr>
+          </m:fPr>
+          <m:num>
+            <m:r>
+              <w:rPr>
+                <w:rFonts w:ascii="Cambria Math" w:hAnsi="Cambria Math" w:cs="Times New Roman"/>
+                <w:sz w:val="28"/>
+                <w:szCs w:val="28"/>
+              </w:rPr>
+              <m:t>U</m:t>
+            </m:r>
+          </m:num>
+          <m:den>
+            <m:r>
+              <w:rPr>
+                <w:rFonts w:ascii="Cambria Math" w:hAnsi="Cambria Math" w:cs="Times New Roman"/>
+                <w:sz w:val="28"/>
+                <w:szCs w:val="28"/>
+              </w:rPr>
+              <m:t>R</m:t>
+            </m:r>
+          </m:den>
+        </m:f>
+      </m:oMath>
+      <w:r>
+        <w:rPr>
+          <w:rFonts w:ascii="Times New Roman" w:hAnsi="Times New Roman" w:cs="Times New Roman"/>
+          <w:sz w:val="28"/>
+          <w:szCs w:val="28"/>
+        </w:rPr>
+        <w:tab/>
+        <w:t>(1.1)</w:t>
+      </w:r>
+    </w:p>
+    <w:p>
+      <w:pPr>
+        <w:tabs>
+          <w:tab w:val="right" w:pos="9355"/>
+        </w:tabs>
+        <w:rPr>
+          <w:rFonts w:ascii="Times New Roman" w:hAnsi="Times New Roman" w:cs="Times New Roman"/>
+          <w:sz w:val="28"/>
+          <w:szCs w:val="28"/>
+        </w:rPr>
+      </w:pPr>
+      <w:r>
+        <w:rPr>
+          <w:rFonts w:ascii="Times New Roman" w:hAnsi="Times New Roman" w:cs="Times New Roman"/>
+          <w:sz w:val="28"/>
+          <w:szCs w:val="28"/>
+        </w:rPr>
+        <w:t>Формула расчета выходного тока источника тока</w:t>
+      </w:r>
+      <w:r>
+        <w:rPr>
+          <w:rFonts w:ascii="Times New Roman" w:hAnsi="Times New Roman" w:cs="Times New Roman"/>
+          <w:sz w:val="28"/>
+          <w:szCs w:val="28"/>
+        </w:rPr>
+        <w:t>:</w:t>
+      </w:r>
+    </w:p>
+    <w:p>
+      <w:pPr>
+        <w:tabs>
+          <w:tab w:val="left" w:pos="8442"/>
+        </w:tabs>
+        <w:jc w:val="center"/>
+        <w:rPr>
+          <w:rFonts w:ascii="Times New Roman" w:hAnsi="Times New Roman" w:cs="Times New Roman"/>
+          <w:sz w:val="28"/>
+          <w:szCs w:val="28"/>
+        </w:rPr>
+      </w:pPr>
+      <m:oMath>
+        <m:sSub>
+          <m:sSubPr>
+            <m:ctrlPr>
+              <w:rPr>
+                <w:rFonts w:ascii="Cambria Math" w:hAnsi="Cambria Math" w:cs="Times New Roman"/>
+                <w:i/>
+                <w:sz w:val="28"/>
+                <w:szCs w:val="28"/>
+              </w:rPr>
+            </m:ctrlPr>
+          </m:sSubPr>
+          <m:e>
+            <m:r>
+              <w:rPr>
+                <w:rFonts w:ascii="Cambria Math" w:hAnsi="Cambria Math" w:cs="Times New Roman"/>
+                <w:sz w:val="28"/>
+                <w:szCs w:val="28"/>
+              </w:rPr>
+              <m:t>I</m:t>
+            </m:r>
+          </m:e>
+          <m:sub>
+            <m:r>
+              <w:rPr>
+                <w:rFonts w:ascii="Cambria Math" w:hAnsi="Cambria Math" w:cs="Times New Roman"/>
+                <w:sz w:val="28"/>
+                <w:szCs w:val="28"/>
+              </w:rPr>
+              <m:t>k</m:t>
+            </m:r>
+          </m:sub>
+        </m:sSub>
+        <m:r>
+          <w:rPr>
+            <w:rFonts w:ascii="Cambria Math" w:hAnsi="Cambria Math" w:cs="Times New Roman"/>
+            <w:sz w:val="28"/>
+            <w:szCs w:val="28"/>
+          </w:rPr>
+          <m:t>=</m:t>
+        </m:r>
+        <m:f>
+          <m:fPr>
+            <m:ctrlPr>
+              <w:rPr>
+                <w:rFonts w:ascii="Cambria Math" w:hAnsi="Cambria Math" w:cs="Times New Roman"/>
+                <w:i/>
+                <w:sz w:val="28"/>
+                <w:szCs w:val="28"/>
+              </w:rPr>
+            </m:ctrlPr>
+          </m:fPr>
+          <m:num>
+            <m:sSub>
+              <m:sSubPr>
+                <m:ctrlPr>
+                  <w:rPr>
+                    <w:rFonts w:ascii="Cambria Math" w:hAnsi="Cambria Math" w:cs="Times New Roman"/>
+                    <w:i/>
+                    <w:sz w:val="28"/>
+                    <w:szCs w:val="28"/>
+                  </w:rPr>
+                </m:ctrlPr>
+              </m:sSubPr>
+              <m:e>
+                <m:r>
+                  <w:rPr>
+                    <w:rFonts w:ascii="Cambria Math" w:hAnsi="Cambria Math" w:cs="Times New Roman"/>
+                    <w:sz w:val="28"/>
+                    <w:szCs w:val="28"/>
+                  </w:rPr>
+                  <m:t>U</m:t>
+                </m:r>
+              </m:e>
+              <m:sub>
+                <m:r>
+                  <w:rPr>
+                    <w:rFonts w:ascii="Cambria Math" w:hAnsi="Cambria Math" w:cs="Times New Roman"/>
+                    <w:sz w:val="28"/>
+                    <w:szCs w:val="28"/>
+                  </w:rPr>
+                  <m:t>b</m:t>
+                </m:r>
+              </m:sub>
+            </m:sSub>
+            <m:r>
+              <w:rPr>
+                <w:rFonts w:ascii="Cambria Math" w:hAnsi="Cambria Math" w:cs="Times New Roman"/>
+                <w:sz w:val="28"/>
+                <w:szCs w:val="28"/>
+              </w:rPr>
+              <m:t>-0.6</m:t>
+            </m:r>
+          </m:num>
+          <m:den>
+            <m:sSub>
+              <m:sSubPr>
+                <m:ctrlPr>
+                  <w:rPr>
+                    <w:rFonts w:ascii="Cambria Math" w:hAnsi="Cambria Math" w:cs="Times New Roman"/>
+                    <w:i/>
+                    <w:sz w:val="28"/>
+                    <w:szCs w:val="28"/>
+                  </w:rPr>
+                </m:ctrlPr>
+              </m:sSubPr>
+              <m:e>
+                <m:r>
+                  <w:rPr>
+                    <w:rFonts w:ascii="Cambria Math" w:hAnsi="Cambria Math" w:cs="Times New Roman"/>
+                    <w:sz w:val="28"/>
+                    <w:szCs w:val="28"/>
+                  </w:rPr>
+                  <m:t>R</m:t>
+                </m:r>
+              </m:e>
+              <m:sub>
+                <m:r>
+                  <w:rPr>
+                    <w:rFonts w:ascii="Cambria Math" w:hAnsi="Cambria Math" w:cs="Times New Roman"/>
+                    <w:sz w:val="28"/>
+                    <w:szCs w:val="28"/>
+                  </w:rPr>
+                  <m:t>э</m:t>
+                </m:r>
+              </m:sub>
+            </m:sSub>
+          </m:den>
+        </m:f>
+      </m:oMath>
+      <w:r>
+        <w:rPr>
+          <w:rFonts w:ascii="Times New Roman" w:hAnsi="Times New Roman" w:cs="Times New Roman"/>
+          <w:sz w:val="28"/>
+          <w:szCs w:val="28"/>
+        </w:rPr>
+        <w:t xml:space="preserve"> </w:t>
+      </w:r>
+      <w:r>
+        <w:rPr>
+          <w:rFonts w:ascii="Times New Roman" w:hAnsi="Times New Roman" w:cs="Times New Roman"/>
+          <w:sz w:val="28"/>
+          <w:szCs w:val="28"/>
+        </w:rPr>
+        <w:tab/>
+      </w:r>
+      <w:r>
+        <w:rPr>
+          <w:rFonts w:ascii="Times New Roman" w:hAnsi="Times New Roman" w:cs="Times New Roman"/>
+          <w:sz w:val="28"/>
+          <w:szCs w:val="28"/>
+        </w:rPr>
+        <w:t xml:space="preserve">     </w:t>
+      </w:r>
+      <w:r>
+        <w:rPr>
+          <w:rFonts w:ascii="Times New Roman" w:hAnsi="Times New Roman" w:cs="Times New Roman"/>
+          <w:sz w:val="28"/>
+          <w:szCs w:val="28"/>
+        </w:rPr>
+        <w:t>(1.2)</w:t>
+      </w:r>
+    </w:p>
+    <w:p>
+      <w:pPr>
+        <w:tabs>
+          <w:tab w:val="left" w:pos="8442"/>
+        </w:tabs>
+        <w:rPr>
+          <w:rFonts w:ascii="Times New Roman" w:hAnsi="Times New Roman" w:cs="Times New Roman"/>
+          <w:sz w:val="28"/>
+          <w:szCs w:val="28"/>
+        </w:rPr>
+      </w:pPr>
+      <w:r>
+        <w:rPr>
+          <w:rFonts w:ascii="Times New Roman" w:hAnsi="Times New Roman" w:cs="Times New Roman"/>
+          <w:sz w:val="28"/>
+          <w:szCs w:val="28"/>
+        </w:rPr>
+        <w:t xml:space="preserve">, где </w:t>
+      </w:r>
+      <m:oMath>
+        <m:sSub>
+          <m:sSubPr>
+            <m:ctrlPr>
+              <w:rPr>
+                <w:rFonts w:ascii="Cambria Math" w:hAnsi="Cambria Math" w:cs="Times New Roman"/>
+                <w:i/>
+                <w:sz w:val="28"/>
+                <w:szCs w:val="28"/>
+              </w:rPr>
+            </m:ctrlPr>
+          </m:sSubPr>
+          <m:e>
+            <m:r>
+              <w:rPr>
+                <w:rFonts w:ascii="Cambria Math" w:hAnsi="Cambria Math" w:cs="Times New Roman"/>
+                <w:sz w:val="28"/>
+                <w:szCs w:val="28"/>
+              </w:rPr>
+              <m:t>I</m:t>
+            </m:r>
+          </m:e>
+          <m:sub>
+            <m:r>
+              <w:rPr>
+                <w:rFonts w:ascii="Cambria Math" w:hAnsi="Cambria Math" w:cs="Times New Roman"/>
+                <w:sz w:val="28"/>
+                <w:szCs w:val="28"/>
+              </w:rPr>
+              <m:t>k</m:t>
+            </m:r>
+          </m:sub>
+        </m:sSub>
+      </m:oMath>
+      <w:r>
+        <w:rPr>
+          <w:rFonts w:ascii="Times New Roman" w:hAnsi="Times New Roman" w:cs="Times New Roman"/>
+          <w:sz w:val="28"/>
+          <w:szCs w:val="28"/>
+        </w:rPr>
+        <w:t xml:space="preserve"> – ток коллектора, </w:t>
+      </w:r>
+      <m:oMath>
+        <m:sSub>
+          <m:sSubPr>
+            <m:ctrlPr>
+              <w:rPr>
+                <w:rFonts w:ascii="Cambria Math" w:hAnsi="Cambria Math" w:cs="Times New Roman"/>
+                <w:i/>
+                <w:sz w:val="28"/>
+                <w:szCs w:val="28"/>
+              </w:rPr>
+            </m:ctrlPr>
+          </m:sSubPr>
+          <m:e>
+            <m:r>
+              <w:rPr>
+                <w:rFonts w:ascii="Cambria Math" w:hAnsi="Cambria Math" w:cs="Times New Roman"/>
+                <w:sz w:val="28"/>
+                <w:szCs w:val="28"/>
+              </w:rPr>
+              <m:t>R</m:t>
+            </m:r>
+          </m:e>
+          <m:sub>
+            <m:r>
+              <w:rPr>
+                <w:rFonts w:ascii="Cambria Math" w:hAnsi="Cambria Math" w:cs="Times New Roman"/>
+                <w:sz w:val="28"/>
+                <w:szCs w:val="28"/>
+              </w:rPr>
+              <m:t>э</m:t>
+            </m:r>
+          </m:sub>
+        </m:sSub>
+      </m:oMath>
+      <w:r>
+        <w:rPr>
+          <w:rFonts w:ascii="Times New Roman" w:hAnsi="Times New Roman" w:cs="Times New Roman"/>
+          <w:sz w:val="28"/>
+          <w:szCs w:val="28"/>
+        </w:rPr>
+        <w:t xml:space="preserve"> – сопротивление эмиттера, </w:t>
+      </w:r>
+      <m:oMath>
+        <m:sSub>
+          <m:sSubPr>
+            <m:ctrlPr>
+              <w:rPr>
+                <w:rFonts w:ascii="Cambria Math" w:hAnsi="Cambria Math" w:cs="Times New Roman"/>
+                <w:i/>
+                <w:sz w:val="28"/>
+                <w:szCs w:val="28"/>
+              </w:rPr>
+            </m:ctrlPr>
+          </m:sSubPr>
+          <m:e>
+            <m:r>
+              <w:rPr>
+                <w:rFonts w:ascii="Cambria Math" w:hAnsi="Cambria Math" w:cs="Times New Roman"/>
+                <w:sz w:val="28"/>
+                <w:szCs w:val="28"/>
+              </w:rPr>
+              <m:t>U</m:t>
+            </m:r>
+          </m:e>
+          <m:sub>
+            <m:r>
+              <w:rPr>
+                <w:rFonts w:ascii="Cambria Math" w:hAnsi="Cambria Math" w:cs="Times New Roman"/>
+                <w:sz w:val="28"/>
+                <w:szCs w:val="28"/>
+              </w:rPr>
+              <m:t>b</m:t>
+            </m:r>
+          </m:sub>
+        </m:sSub>
+      </m:oMath>
+      <w:r>
+        <w:rPr>
+          <w:rFonts w:ascii="Times New Roman" w:hAnsi="Times New Roman" w:cs="Times New Roman"/>
+          <w:sz w:val="28"/>
+          <w:szCs w:val="28"/>
+        </w:rPr>
+        <w:t xml:space="preserve"> – напряжение базы.</w:t>
+      </w:r>
+    </w:p>
+    <w:p>
+      <w:pPr>
+        <w:suppressAutoHyphens w:val="0"/>
+        <w:spacing w:after="160" w:line="259" w:lineRule="auto"/>
+        <w:rPr>
+          <w:rFonts w:ascii="Times New Roman" w:hAnsi="Times New Roman" w:cs="Times New Roman"/>
+          <w:sz w:val="28"/>
+          <w:szCs w:val="28"/>
+        </w:rPr>
+      </w:pPr>
+      <w:r>
+        <w:rPr>
+          <w:rFonts w:ascii="Times New Roman" w:hAnsi="Times New Roman" w:cs="Times New Roman"/>
+          <w:sz w:val="28"/>
+          <w:szCs w:val="28"/>
+        </w:rPr>
+        <w:br w:type="page"/>
+      </w:r>
+    </w:p>
+    <w:p>
+      <w:pPr>
+        <w:pStyle w:val="1"/>
+        <w:jc w:val="center"/>
+      </w:pPr>
+      <w:bookmarkStart w:id="1" w:name="_Toc132699675"/>
+      <w:r>
+        <w:lastRenderedPageBreak/>
+        <w:t>Функциональная схема</w:t>
+      </w:r>
+      <w:bookmarkEnd w:id="1"/>
+    </w:p>
+    <w:p>
+      <w:pPr>
+        <w:tabs>
+          <w:tab w:val="left" w:pos="5243"/>
+        </w:tabs>
+        <w:rPr>
+          <w:rFonts w:ascii="Times New Roman" w:hAnsi="Times New Roman" w:cs="Times New Roman"/>
+          <w:sz w:val="28"/>
+          <w:szCs w:val="28"/>
+        </w:rPr>
+      </w:pPr>
+    </w:p>
+    <w:p>
+      <w:pPr>
+        <w:tabs>
+          <w:tab w:val="left" w:pos="5243"/>
+        </w:tabs>
+        <w:rPr>
+          <w:rFonts w:ascii="Times New Roman" w:hAnsi="Times New Roman" w:cs="Times New Roman"/>
+          <w:sz w:val="28"/>
+          <w:szCs w:val="28"/>
+        </w:rPr>
+      </w:pPr>
+      <w:r>
+        <w:rPr>
+          <w:rFonts w:ascii="Times New Roman" w:hAnsi="Times New Roman" w:cs="Times New Roman"/>
+          <w:sz w:val="28"/>
+          <w:szCs w:val="28"/>
+        </w:rPr>
+        <w:t>Функциональная схема устройства показана на Рис. 2.1.</w:t>
+      </w:r>
+    </w:p>
+    <w:p>
+      <w:pPr>
+        <w:tabs>
+          <w:tab w:val="left" w:pos="5243"/>
+        </w:tabs>
+        <w:rPr>
+          <w:rFonts w:ascii="Times New Roman" w:hAnsi="Times New Roman" w:cs="Times New Roman"/>
+          <w:sz w:val="28"/>
+          <w:szCs w:val="28"/>
+        </w:rPr>
+      </w:pPr>
+      <w:r>
+        <w:rPr>
+          <w:noProof/>
+          <w14:ligatures w14:val="standardContextual"/>
+        </w:rPr>
+        <w:drawing>
+          <wp:inline distT="0" distB="0" distL="0" distR="0" wp14:anchorId="78A4519D" wp14:editId="78E0266E">
+            <wp:extent cx="5940425" cy="2271395"/>
+            <wp:effectExtent l="0" t="0" r="3175" b="0"/>
+            <wp:docPr id="1126263791" name="Рисунок 1"/>
+            <wp:cNvGraphicFramePr>
+              <a:graphicFrameLocks xmlns:a="http://schemas.openxmlformats.org/drawingml/2006/main" noChangeAspect="1"/>
+            </wp:cNvGraphicFramePr>
+            <a:graphic xmlns:a="http://schemas.openxmlformats.org/drawingml/2006/main">
+              <a:graphicData uri="http://schemas.openxmlformats.org/drawingml/2006/picture">
+                <pic:pic xmlns:pic="http://schemas.openxmlformats.org/drawingml/2006/picture">
+                  <pic:nvPicPr>
+                    <pic:cNvPr id="1126263791" name=""/>
+                    <pic:cNvPicPr/>
+                  </pic:nvPicPr>
+                  <pic:blipFill>
+                    <a:blip r:embed="rId7"/>
+                    <a:stretch>
+                      <a:fillRect/>
+                    </a:stretch>
+                  </pic:blipFill>
+                  <pic:spPr>
+                    <a:xfrm>
+                      <a:off x="0" y="0"/>
+                      <a:ext cx="5940425" cy="2271395"/>
+                    </a:xfrm>
+                    <a:prstGeom prst="rect">
+                      <a:avLst/>
+                    </a:prstGeom>
+                  </pic:spPr>
+                </pic:pic>
+              </a:graphicData>
+            </a:graphic>
+          </wp:inline>
+        </w:drawing>
+      </w:r>
+    </w:p>
+    <w:p>
+      <w:pPr>
+        <w:tabs>
+          <w:tab w:val="left" w:pos="5243"/>
+        </w:tabs>
+        <w:jc w:val="center"/>
+        <w:rPr>
+          <w:rFonts w:ascii="Times New Roman" w:hAnsi="Times New Roman" w:cs="Times New Roman"/>
+          <w:sz w:val="28"/>
+          <w:szCs w:val="28"/>
+        </w:rPr>
+      </w:pPr>
+      <w:r>
+        <w:rPr>
+          <w:rFonts w:ascii="Times New Roman" w:hAnsi="Times New Roman" w:cs="Times New Roman"/>
+          <w:sz w:val="28"/>
+          <w:szCs w:val="28"/>
+        </w:rPr>
+        <w:t>Рис.2.1. Функциональная схема устройства</w:t>
+      </w:r>
+    </w:p>
+    <w:p>
+      <w:pPr>
+        <w:tabs>
+          <w:tab w:val="left" w:pos="5243"/>
+        </w:tabs>
+        <w:rPr>
+          <w:rFonts w:ascii="Times New Roman" w:hAnsi="Times New Roman" w:cs="Times New Roman"/>
+          <w:sz w:val="28"/>
+          <w:szCs w:val="28"/>
+        </w:rPr>
+      </w:pPr>
+      <w:r>
+        <w:rPr>
+          <w:rFonts w:ascii="Times New Roman" w:hAnsi="Times New Roman" w:cs="Times New Roman"/>
+          <w:sz w:val="28"/>
+          <w:szCs w:val="28"/>
+        </w:rPr>
+        <w:t>Как видно, устройство разбито на 4 блока</w:t>
+      </w:r>
+      <w:r>
+        <w:rPr>
+          <w:rFonts w:ascii="Times New Roman" w:hAnsi="Times New Roman" w:cs="Times New Roman"/>
+          <w:sz w:val="28"/>
+          <w:szCs w:val="28"/>
+        </w:rPr>
+        <w:t xml:space="preserve">: </w:t>
+      </w:r>
+      <w:r>
+        <w:rPr>
+          <w:rFonts w:ascii="Times New Roman" w:hAnsi="Times New Roman" w:cs="Times New Roman"/>
+          <w:sz w:val="28"/>
+          <w:szCs w:val="28"/>
+        </w:rPr>
+        <w:t>источник тока, контроллер напряжения, предохранитель от слишком высокого напряжения и усилитель тока. Рассмотрим каждый из них подробнее.</w:t>
+      </w:r>
+    </w:p>
+    <w:p>
+      <w:pPr>
+        <w:tabs>
+          <w:tab w:val="left" w:pos="5243"/>
+        </w:tabs>
+        <w:rPr>
+          <w:rFonts w:ascii="Times New Roman" w:hAnsi="Times New Roman" w:cs="Times New Roman"/>
+          <w:sz w:val="28"/>
+          <w:szCs w:val="28"/>
+        </w:rPr>
+      </w:pPr>
+      <w:r>
+        <w:rPr>
+          <w:rFonts w:ascii="Times New Roman" w:hAnsi="Times New Roman" w:cs="Times New Roman"/>
+          <w:sz w:val="28"/>
+          <w:szCs w:val="28"/>
+        </w:rPr>
+        <w:t xml:space="preserve">Источник тока </w:t>
+      </w:r>
+      <w:r>
+        <w:rPr>
+          <w:rFonts w:ascii="Times New Roman" w:hAnsi="Times New Roman" w:cs="Times New Roman"/>
+          <w:sz w:val="28"/>
+          <w:szCs w:val="28"/>
+        </w:rPr>
+        <w:t xml:space="preserve">на вход принимает напряжение питания, выходом у него является ток, который не превышает </w:t>
+      </w:r>
+      <m:oMath>
+        <m:sSub>
+          <m:sSubPr>
+            <m:ctrlPr>
+              <w:rPr>
+                <w:rFonts w:ascii="Cambria Math" w:hAnsi="Cambria Math" w:cs="Times New Roman"/>
+                <w:i/>
+                <w:sz w:val="28"/>
+                <w:szCs w:val="28"/>
+              </w:rPr>
+            </m:ctrlPr>
+          </m:sSubPr>
+          <m:e>
+            <m:r>
+              <w:rPr>
+                <w:rFonts w:ascii="Cambria Math" w:hAnsi="Cambria Math" w:cs="Times New Roman"/>
+                <w:sz w:val="28"/>
+                <w:szCs w:val="28"/>
+              </w:rPr>
+              <m:t>I</m:t>
+            </m:r>
+          </m:e>
+          <m:sub>
+            <m:r>
+              <w:rPr>
+                <w:rFonts w:ascii="Cambria Math" w:hAnsi="Cambria Math" w:cs="Times New Roman"/>
+                <w:sz w:val="28"/>
+                <w:szCs w:val="28"/>
+              </w:rPr>
+              <m:t>max</m:t>
+            </m:r>
+          </m:sub>
+        </m:sSub>
+        <m:r>
+          <w:rPr>
+            <w:rFonts w:ascii="Cambria Math" w:hAnsi="Cambria Math" w:cs="Times New Roman"/>
+            <w:sz w:val="28"/>
+            <w:szCs w:val="28"/>
+          </w:rPr>
+          <m:t xml:space="preserve"> = 0,1 мА</m:t>
+        </m:r>
+      </m:oMath>
+      <w:r>
+        <w:rPr>
+          <w:rFonts w:ascii="Times New Roman" w:hAnsi="Times New Roman" w:cs="Times New Roman"/>
+          <w:sz w:val="28"/>
+          <w:szCs w:val="28"/>
+        </w:rPr>
+        <w:t xml:space="preserve"> контроллера напряжения.</w:t>
+      </w:r>
+    </w:p>
+    <w:p>
+      <w:pPr>
+        <w:tabs>
+          <w:tab w:val="left" w:pos="5243"/>
+        </w:tabs>
+        <w:rPr>
+          <w:rFonts w:ascii="Times New Roman" w:hAnsi="Times New Roman" w:cs="Times New Roman"/>
+          <w:sz w:val="28"/>
+          <w:szCs w:val="28"/>
+        </w:rPr>
+      </w:pPr>
+      <w:r>
+        <w:rPr>
+          <w:rFonts w:ascii="Times New Roman" w:hAnsi="Times New Roman" w:cs="Times New Roman"/>
+          <w:sz w:val="28"/>
+          <w:szCs w:val="28"/>
+        </w:rPr>
+        <w:t xml:space="preserve">Контроллер напряжения получает на вход ток с источника и отдает напряжение с коэффициентом пропорциональности </w:t>
+      </w:r>
+      <m:oMath>
+        <m:r>
+          <w:rPr>
+            <w:rFonts w:ascii="Cambria Math" w:hAnsi="Cambria Math" w:cs="Times New Roman"/>
+            <w:sz w:val="28"/>
+            <w:szCs w:val="28"/>
+          </w:rPr>
+          <m:t xml:space="preserve">n= 1 </m:t>
+        </m:r>
+        <m:f>
+          <m:fPr>
+            <m:ctrlPr>
+              <w:rPr>
+                <w:rFonts w:ascii="Cambria Math" w:hAnsi="Cambria Math" w:cs="Times New Roman"/>
+                <w:i/>
+                <w:sz w:val="28"/>
+                <w:szCs w:val="28"/>
+              </w:rPr>
+            </m:ctrlPr>
+          </m:fPr>
+          <m:num>
+            <m:r>
+              <w:rPr>
+                <w:rFonts w:ascii="Cambria Math" w:hAnsi="Cambria Math" w:cs="Times New Roman"/>
+                <w:sz w:val="28"/>
+                <w:szCs w:val="28"/>
+              </w:rPr>
+              <m:t>В</m:t>
+            </m:r>
+          </m:num>
+          <m:den>
+            <m:r>
+              <w:rPr>
+                <w:rFonts w:ascii="Cambria Math" w:hAnsi="Cambria Math" w:cs="Times New Roman"/>
+                <w:sz w:val="28"/>
+                <w:szCs w:val="28"/>
+              </w:rPr>
+              <m:t>кОм</m:t>
+            </m:r>
+          </m:den>
+        </m:f>
+      </m:oMath>
+      <w:r>
+        <w:rPr>
+          <w:rFonts w:ascii="Times New Roman" w:hAnsi="Times New Roman" w:cs="Times New Roman"/>
+          <w:sz w:val="28"/>
+          <w:szCs w:val="28"/>
+        </w:rPr>
+        <w:t>.</w:t>
+      </w:r>
+    </w:p>
+    <w:p>
+      <w:pPr>
+        <w:tabs>
+          <w:tab w:val="left" w:pos="5243"/>
+        </w:tabs>
+        <w:rPr>
+          <w:rFonts w:ascii="Times New Roman" w:hAnsi="Times New Roman" w:cs="Times New Roman"/>
+          <w:sz w:val="28"/>
+          <w:szCs w:val="28"/>
+        </w:rPr>
+      </w:pPr>
+      <w:r>
+        <w:rPr>
+          <w:rFonts w:ascii="Times New Roman" w:hAnsi="Times New Roman" w:cs="Times New Roman"/>
+          <w:sz w:val="28"/>
+          <w:szCs w:val="28"/>
+        </w:rPr>
+        <w:t>Предохранитель не даст напряжению, большему чем 7 В, попасть на нагрузку.</w:t>
+      </w:r>
+    </w:p>
+    <w:p>
+      <w:pPr>
+        <w:tabs>
+          <w:tab w:val="left" w:pos="5243"/>
+        </w:tabs>
+        <w:rPr>
+          <w:rFonts w:ascii="Times New Roman" w:hAnsi="Times New Roman" w:cs="Times New Roman"/>
+          <w:sz w:val="28"/>
+          <w:szCs w:val="28"/>
+        </w:rPr>
+      </w:pPr>
+      <w:r>
+        <w:rPr>
+          <w:rFonts w:ascii="Times New Roman" w:hAnsi="Times New Roman" w:cs="Times New Roman"/>
+          <w:sz w:val="28"/>
+          <w:szCs w:val="28"/>
+        </w:rPr>
+        <w:t>Усилитель принимает на вход напряжение с контроллера и усиливает ток, чтобы на нагрузке была максимальная мощность.</w:t>
+      </w:r>
+    </w:p>
+    <w:p>
+      <w:pPr>
+        <w:suppressAutoHyphens w:val="0"/>
+        <w:spacing w:after="160" w:line="259" w:lineRule="auto"/>
+        <w:rPr>
+          <w:rFonts w:ascii="Times New Roman" w:hAnsi="Times New Roman" w:cs="Times New Roman"/>
+          <w:iCs/>
+          <w:sz w:val="28"/>
+          <w:szCs w:val="28"/>
+        </w:rPr>
+      </w:pPr>
+      <w:r>
+        <w:rPr>
+          <w:rFonts w:ascii="Times New Roman" w:hAnsi="Times New Roman" w:cs="Times New Roman"/>
+          <w:iCs/>
+          <w:sz w:val="28"/>
+          <w:szCs w:val="28"/>
+        </w:rPr>
+        <w:br w:type="page"/>
+      </w:r>
+    </w:p>
+    <w:p>
+      <w:pPr>
+        <w:pStyle w:val="1"/>
+        <w:jc w:val="center"/>
+      </w:pPr>
+      <w:bookmarkStart w:id="2" w:name="_Toc132699676"/>
+      <w:r>
+        <w:lastRenderedPageBreak/>
+        <w:t>Расчет компонентов и принципиальная схема</w:t>
+      </w:r>
+      <w:bookmarkEnd w:id="2"/>
+    </w:p>
+    <w:p>
+      <w:pPr>
+        <w:tabs>
+          <w:tab w:val="left" w:pos="5243"/>
+        </w:tabs>
+        <w:rPr>
+          <w:rFonts w:ascii="Times New Roman" w:hAnsi="Times New Roman" w:cs="Times New Roman"/>
+          <w:iCs/>
+          <w:sz w:val="28"/>
+          <w:szCs w:val="28"/>
+        </w:rPr>
+      </w:pPr>
+    </w:p>
+    <w:p>
+      <w:pPr>
+        <w:tabs>
+          <w:tab w:val="left" w:pos="5243"/>
+        </w:tabs>
+        <w:rPr>
+          <w:rFonts w:ascii="Times New Roman" w:hAnsi="Times New Roman" w:cs="Times New Roman"/>
+          <w:iCs/>
+          <w:sz w:val="28"/>
+          <w:szCs w:val="28"/>
+        </w:rPr>
+      </w:pPr>
+      <w:r>
+        <w:rPr>
+          <w:rFonts w:ascii="Times New Roman" w:hAnsi="Times New Roman" w:cs="Times New Roman"/>
+          <w:iCs/>
+          <w:sz w:val="28"/>
+          <w:szCs w:val="28"/>
+        </w:rPr>
+        <w:t>Начнем расчет компонентов с первого функционального блока – источника тока.</w:t>
+      </w:r>
+    </w:p>
+    <w:p>
+      <w:pPr>
+        <w:tabs>
+          <w:tab w:val="left" w:pos="5243"/>
+        </w:tabs>
+        <w:rPr>
+          <w:rFonts w:ascii="Times New Roman" w:hAnsi="Times New Roman" w:cs="Times New Roman"/>
+          <w:iCs/>
+          <w:sz w:val="28"/>
+          <w:szCs w:val="28"/>
+        </w:rPr>
+      </w:pPr>
+      <w:r>
+        <w:rPr>
+          <w:rFonts w:ascii="Times New Roman" w:hAnsi="Times New Roman" w:cs="Times New Roman"/>
+          <w:iCs/>
+          <w:sz w:val="28"/>
+          <w:szCs w:val="28"/>
+        </w:rPr>
+        <w:t xml:space="preserve">Выберем напряжение базы биполярного транзистора источника </w:t>
+      </w:r>
+      <m:oMath>
+        <m:sSub>
+          <m:sSubPr>
+            <m:ctrlPr>
+              <w:rPr>
+                <w:rFonts w:ascii="Cambria Math" w:hAnsi="Cambria Math" w:cs="Times New Roman"/>
+                <w:i/>
+                <w:iCs/>
+                <w:sz w:val="28"/>
+                <w:szCs w:val="28"/>
+              </w:rPr>
+            </m:ctrlPr>
+          </m:sSubPr>
+          <m:e>
+            <m:r>
+              <w:rPr>
+                <w:rFonts w:ascii="Cambria Math" w:hAnsi="Cambria Math" w:cs="Times New Roman"/>
+                <w:sz w:val="28"/>
+                <w:szCs w:val="28"/>
+              </w:rPr>
+              <m:t>U</m:t>
+            </m:r>
+          </m:e>
+          <m:sub>
+            <m:r>
+              <w:rPr>
+                <w:rFonts w:ascii="Cambria Math" w:hAnsi="Cambria Math" w:cs="Times New Roman"/>
+                <w:sz w:val="28"/>
+                <w:szCs w:val="28"/>
+                <w:lang w:val="en-US"/>
+              </w:rPr>
+              <m:t>b</m:t>
+            </m:r>
+          </m:sub>
+        </m:sSub>
+        <m:r>
+          <w:rPr>
+            <w:rFonts w:ascii="Cambria Math" w:hAnsi="Cambria Math" w:cs="Times New Roman"/>
+            <w:sz w:val="28"/>
+            <w:szCs w:val="28"/>
+          </w:rPr>
+          <m:t>= 6В</m:t>
+        </m:r>
+      </m:oMath>
+      <w:r>
+        <w:rPr>
+          <w:rFonts w:ascii="Times New Roman" w:hAnsi="Times New Roman" w:cs="Times New Roman"/>
+          <w:iCs/>
+          <w:sz w:val="28"/>
+          <w:szCs w:val="28"/>
+        </w:rPr>
+        <w:t xml:space="preserve"> (при таком напряжении базы наш транзистор</w:t>
+      </w:r>
+      <w:r>
+        <w:rPr>
+          <w:rFonts w:ascii="Times New Roman" w:hAnsi="Times New Roman" w:cs="Times New Roman"/>
+          <w:iCs/>
+          <w:sz w:val="28"/>
+          <w:szCs w:val="28"/>
+        </w:rPr>
+        <w:t xml:space="preserve"> </w:t>
+      </w:r>
+      <w:r>
+        <w:rPr>
+          <w:rFonts w:ascii="Times New Roman" w:hAnsi="Times New Roman" w:cs="Times New Roman"/>
+          <w:iCs/>
+          <w:sz w:val="28"/>
+          <w:szCs w:val="28"/>
+        </w:rPr>
+        <w:t>будет</w:t>
+      </w:r>
+      <w:r>
+        <w:rPr>
+          <w:rFonts w:ascii="Times New Roman" w:hAnsi="Times New Roman" w:cs="Times New Roman"/>
+          <w:iCs/>
+          <w:sz w:val="28"/>
+          <w:szCs w:val="28"/>
+        </w:rPr>
+        <w:t xml:space="preserve"> отда</w:t>
+      </w:r>
+      <w:r>
+        <w:rPr>
+          <w:rFonts w:ascii="Times New Roman" w:hAnsi="Times New Roman" w:cs="Times New Roman"/>
+          <w:iCs/>
+          <w:sz w:val="28"/>
+          <w:szCs w:val="28"/>
+        </w:rPr>
+        <w:t>вать</w:t>
+      </w:r>
+      <w:r>
+        <w:rPr>
+          <w:rFonts w:ascii="Times New Roman" w:hAnsi="Times New Roman" w:cs="Times New Roman"/>
+          <w:iCs/>
+          <w:sz w:val="28"/>
+          <w:szCs w:val="28"/>
+        </w:rPr>
+        <w:t xml:space="preserve"> наибольший ток). Рассчитаем необходимый для этого делитель напряжения</w:t>
+      </w:r>
+      <w:r>
+        <w:rPr>
+          <w:rFonts w:ascii="Times New Roman" w:hAnsi="Times New Roman" w:cs="Times New Roman"/>
+          <w:iCs/>
+          <w:sz w:val="28"/>
+          <w:szCs w:val="28"/>
+        </w:rPr>
+        <w:t xml:space="preserve"> (</w:t>
+      </w:r>
+      <w:r>
+        <w:rPr>
+          <w:rFonts w:ascii="Times New Roman" w:hAnsi="Times New Roman" w:cs="Times New Roman"/>
+          <w:iCs/>
+          <w:sz w:val="28"/>
+          <w:szCs w:val="28"/>
+        </w:rPr>
+        <w:t xml:space="preserve">нижний резистор </w:t>
+      </w:r>
+      <w:r>
+        <w:rPr>
+          <w:rFonts w:ascii="Times New Roman" w:hAnsi="Times New Roman" w:cs="Times New Roman"/>
+          <w:iCs/>
+          <w:sz w:val="28"/>
+          <w:szCs w:val="28"/>
+          <w:lang w:val="en-US"/>
+        </w:rPr>
+        <w:t>R</w:t>
+      </w:r>
+      <w:r>
+        <w:rPr>
+          <w:rFonts w:ascii="Times New Roman" w:hAnsi="Times New Roman" w:cs="Times New Roman"/>
+          <w:iCs/>
+          <w:sz w:val="28"/>
+          <w:szCs w:val="28"/>
+        </w:rPr>
+        <w:t>2</w:t>
+      </w:r>
+      <w:r>
+        <w:rPr>
+          <w:rFonts w:ascii="Times New Roman" w:hAnsi="Times New Roman" w:cs="Times New Roman"/>
+          <w:iCs/>
+          <w:sz w:val="28"/>
+          <w:szCs w:val="28"/>
+        </w:rPr>
+        <w:t xml:space="preserve"> </w:t>
+      </w:r>
+      <w:r>
+        <w:rPr>
+          <w:rFonts w:ascii="Times New Roman" w:hAnsi="Times New Roman" w:cs="Times New Roman"/>
+          <w:iCs/>
+          <w:sz w:val="28"/>
+          <w:szCs w:val="28"/>
+        </w:rPr>
+        <w:t>примем равным 1000 Ом</w:t>
+      </w:r>
+      <w:r>
+        <w:rPr>
+          <w:rFonts w:ascii="Times New Roman" w:hAnsi="Times New Roman" w:cs="Times New Roman"/>
+          <w:iCs/>
+          <w:sz w:val="28"/>
+          <w:szCs w:val="28"/>
+        </w:rPr>
+        <w:t>)</w:t>
+      </w:r>
+      <w:r>
+        <w:rPr>
+          <w:rFonts w:ascii="Times New Roman" w:hAnsi="Times New Roman" w:cs="Times New Roman"/>
+          <w:iCs/>
+          <w:sz w:val="28"/>
+          <w:szCs w:val="28"/>
+        </w:rPr>
+        <w:t>.</w:t>
+      </w:r>
+    </w:p>
+    <w:p>
+      <w:pPr>
+        <w:tabs>
+          <w:tab w:val="left" w:pos="5243"/>
+        </w:tabs>
+        <w:rPr>
+          <w:rFonts w:ascii="Times New Roman" w:hAnsi="Times New Roman" w:cs="Times New Roman"/>
+          <w:i/>
+          <w:iCs/>
+          <w:sz w:val="28"/>
+          <w:szCs w:val="28"/>
+        </w:rPr>
+      </w:pPr>
+      <m:oMathPara>
+        <m:oMath>
+          <m:r>
+            <w:rPr>
+              <w:rFonts w:ascii="Cambria Math" w:hAnsi="Cambria Math" w:cs="Times New Roman"/>
+              <w:sz w:val="28"/>
+              <w:szCs w:val="28"/>
+              <w:lang w:val="en-US"/>
+            </w:rPr>
+            <m:t>U=</m:t>
+          </m:r>
+          <m:f>
+            <m:fPr>
+              <m:ctrlPr>
+                <w:rPr>
+                  <w:rFonts w:ascii="Cambria Math" w:hAnsi="Cambria Math" w:cs="Times New Roman"/>
+                  <w:i/>
+                  <w:iCs/>
+                  <w:sz w:val="28"/>
+                  <w:szCs w:val="28"/>
+                  <w:lang w:val="en-US"/>
+                </w:rPr>
+              </m:ctrlPr>
+            </m:fPr>
+            <m:num>
+              <m:r>
+                <w:rPr>
+                  <w:rFonts w:ascii="Cambria Math" w:hAnsi="Cambria Math" w:cs="Times New Roman"/>
+                  <w:sz w:val="28"/>
+                  <w:szCs w:val="28"/>
+                  <w:lang w:val="en-US"/>
+                </w:rPr>
+                <m:t>Vcc</m:t>
+              </m:r>
+            </m:num>
+            <m:den>
+              <m:r>
+                <w:rPr>
+                  <w:rFonts w:ascii="Cambria Math" w:hAnsi="Cambria Math" w:cs="Times New Roman"/>
+                  <w:sz w:val="28"/>
+                  <w:szCs w:val="28"/>
+                  <w:lang w:val="en-US"/>
+                </w:rPr>
+                <m:t>R1+R2</m:t>
+              </m:r>
+            </m:den>
+          </m:f>
+          <m:r>
+            <w:rPr>
+              <w:rFonts w:ascii="Cambria Math" w:hAnsi="Cambria Math" w:cs="Times New Roman"/>
+              <w:sz w:val="28"/>
+              <w:szCs w:val="28"/>
+              <w:lang w:val="en-US"/>
+            </w:rPr>
+            <m:t>R1=6</m:t>
+          </m:r>
+          <m:r>
+            <m:rPr>
+              <m:sty m:val="p"/>
+            </m:rPr>
+            <w:rPr>
+              <w:rFonts w:ascii="Cambria Math" w:hAnsi="Cambria Math" w:cs="Times New Roman"/>
+              <w:sz w:val="28"/>
+              <w:szCs w:val="28"/>
+              <w:lang w:val="en-US"/>
+            </w:rPr>
+            <w:br/>
+          </m:r>
+        </m:oMath>
+        <m:oMath>
+          <m:r>
+            <w:rPr>
+              <w:rFonts w:ascii="Cambria Math" w:hAnsi="Cambria Math" w:cs="Times New Roman"/>
+              <w:sz w:val="28"/>
+              <w:szCs w:val="28"/>
+            </w:rPr>
+            <m:t>VccR1= 6R1 + 6R2</m:t>
+          </m:r>
+          <m:r>
+            <m:rPr>
+              <m:sty m:val="p"/>
+            </m:rPr>
+            <w:rPr>
+              <w:rFonts w:ascii="Cambria Math" w:hAnsi="Cambria Math" w:cs="Times New Roman"/>
+              <w:sz w:val="28"/>
+              <w:szCs w:val="28"/>
+            </w:rPr>
+            <w:br/>
+          </m:r>
+        </m:oMath>
+        <m:oMath>
+          <m:r>
+            <w:rPr>
+              <w:rFonts w:ascii="Cambria Math" w:hAnsi="Cambria Math" w:cs="Times New Roman"/>
+              <w:sz w:val="28"/>
+              <w:szCs w:val="28"/>
+            </w:rPr>
+            <m:t>R1</m:t>
+          </m:r>
+          <m:d>
+            <m:dPr>
+              <m:ctrlPr>
+                <w:rPr>
+                  <w:rFonts w:ascii="Cambria Math" w:hAnsi="Cambria Math" w:cs="Times New Roman"/>
+                  <w:i/>
+                  <w:iCs/>
+                  <w:sz w:val="28"/>
+                  <w:szCs w:val="28"/>
+                </w:rPr>
+              </m:ctrlPr>
+            </m:dPr>
+            <m:e>
+              <m:r>
+                <w:rPr>
+                  <w:rFonts w:ascii="Cambria Math" w:hAnsi="Cambria Math" w:cs="Times New Roman"/>
+                  <w:sz w:val="28"/>
+                  <w:szCs w:val="28"/>
+                </w:rPr>
+                <m:t>Vcc-6</m:t>
+              </m:r>
+            </m:e>
+          </m:d>
+          <m:r>
+            <w:rPr>
+              <w:rFonts w:ascii="Cambria Math" w:hAnsi="Cambria Math" w:cs="Times New Roman"/>
+              <w:sz w:val="28"/>
+              <w:szCs w:val="28"/>
+            </w:rPr>
+            <m:t>=6R2</m:t>
+          </m:r>
+          <m:r>
+            <m:rPr>
+              <m:sty m:val="p"/>
+            </m:rPr>
+            <w:rPr>
+              <w:rFonts w:ascii="Cambria Math" w:hAnsi="Cambria Math" w:cs="Times New Roman"/>
+              <w:sz w:val="28"/>
+              <w:szCs w:val="28"/>
+            </w:rPr>
+            <w:br/>
+          </m:r>
+        </m:oMath>
+        <m:oMath>
+          <m:r>
+            <w:rPr>
+              <w:rFonts w:ascii="Cambria Math" w:hAnsi="Cambria Math" w:cs="Times New Roman"/>
+              <w:sz w:val="28"/>
+              <w:szCs w:val="28"/>
+            </w:rPr>
+            <m:t>R1=</m:t>
+          </m:r>
+          <m:f>
+            <m:fPr>
+              <m:ctrlPr>
+                <w:rPr>
+                  <w:rFonts w:ascii="Cambria Math" w:hAnsi="Cambria Math" w:cs="Times New Roman"/>
+                  <w:i/>
+                  <w:iCs/>
+                  <w:sz w:val="28"/>
+                  <w:szCs w:val="28"/>
+                </w:rPr>
+              </m:ctrlPr>
+            </m:fPr>
+            <m:num>
+              <m:r>
+                <w:rPr>
+                  <w:rFonts w:ascii="Cambria Math" w:hAnsi="Cambria Math" w:cs="Times New Roman"/>
+                  <w:sz w:val="28"/>
+                  <w:szCs w:val="28"/>
+                </w:rPr>
+                <m:t>6R2</m:t>
+              </m:r>
+            </m:num>
+            <m:den>
+              <m:d>
+                <m:dPr>
+                  <m:ctrlPr>
+                    <w:rPr>
+                      <w:rFonts w:ascii="Cambria Math" w:hAnsi="Cambria Math" w:cs="Times New Roman"/>
+                      <w:i/>
+                      <w:iCs/>
+                      <w:sz w:val="28"/>
+                      <w:szCs w:val="28"/>
+                    </w:rPr>
+                  </m:ctrlPr>
+                </m:dPr>
+                <m:e>
+                  <m:r>
+                    <w:rPr>
+                      <w:rFonts w:ascii="Cambria Math" w:hAnsi="Cambria Math" w:cs="Times New Roman"/>
+                      <w:sz w:val="28"/>
+                      <w:szCs w:val="28"/>
+                    </w:rPr>
+                    <m:t>Vcc-6</m:t>
+                  </m:r>
+                </m:e>
+              </m:d>
+            </m:den>
+          </m:f>
+          <m:r>
+            <w:rPr>
+              <w:rFonts w:ascii="Cambria Math" w:hAnsi="Cambria Math" w:cs="Times New Roman"/>
+              <w:sz w:val="28"/>
+              <w:szCs w:val="28"/>
+            </w:rPr>
+            <m:t>=</m:t>
+          </m:r>
+          <m:f>
+            <m:fPr>
+              <m:ctrlPr>
+                <w:rPr>
+                  <w:rFonts w:ascii="Cambria Math" w:hAnsi="Cambria Math" w:cs="Times New Roman"/>
+                  <w:i/>
+                  <w:iCs/>
+                  <w:sz w:val="28"/>
+                  <w:szCs w:val="28"/>
+                </w:rPr>
+              </m:ctrlPr>
+            </m:fPr>
+            <m:num>
+              <m:r>
+                <w:rPr>
+                  <w:rFonts w:ascii="Cambria Math" w:hAnsi="Cambria Math" w:cs="Times New Roman"/>
+                  <w:sz w:val="28"/>
+                  <w:szCs w:val="28"/>
+                </w:rPr>
+                <m:t>6R2</m:t>
+              </m:r>
+            </m:num>
+            <m:den>
+              <m:d>
+                <m:dPr>
+                  <m:ctrlPr>
+                    <w:rPr>
+                      <w:rFonts w:ascii="Cambria Math" w:hAnsi="Cambria Math" w:cs="Times New Roman"/>
+                      <w:i/>
+                      <w:iCs/>
+                      <w:sz w:val="28"/>
+                      <w:szCs w:val="28"/>
+                    </w:rPr>
+                  </m:ctrlPr>
+                </m:dPr>
+                <m:e>
+                  <m:r>
+                    <w:rPr>
+                      <w:rFonts w:ascii="Cambria Math" w:hAnsi="Cambria Math" w:cs="Times New Roman"/>
+                      <w:sz w:val="28"/>
+                      <w:szCs w:val="28"/>
+                    </w:rPr>
+                    <m:t>12-6</m:t>
+                  </m:r>
+                </m:e>
+              </m:d>
+            </m:den>
+          </m:f>
+          <m:r>
+            <w:rPr>
+              <w:rFonts w:ascii="Cambria Math" w:hAnsi="Cambria Math" w:cs="Times New Roman"/>
+              <w:sz w:val="28"/>
+              <w:szCs w:val="28"/>
+            </w:rPr>
+            <m:t>=R2=1000 Ом</m:t>
+          </m:r>
+        </m:oMath>
+      </m:oMathPara>
+    </w:p>
+    <w:p>
+      <w:pPr>
+        <w:tabs>
+          <w:tab w:val="left" w:pos="5243"/>
+        </w:tabs>
+        <w:rPr>
+          <w:rFonts w:ascii="Times New Roman" w:hAnsi="Times New Roman" w:cs="Times New Roman"/>
+          <w:sz w:val="28"/>
+          <w:szCs w:val="28"/>
+        </w:rPr>
+      </w:pPr>
+      <w:r>
+        <w:rPr>
+          <w:rFonts w:ascii="Times New Roman" w:hAnsi="Times New Roman" w:cs="Times New Roman"/>
+          <w:sz w:val="28"/>
+          <w:szCs w:val="28"/>
+        </w:rPr>
+        <w:t xml:space="preserve">Теперь из формулы (1.2) </w:t>
+      </w:r>
+      <m:oMath>
+        <m:sSub>
+          <m:sSubPr>
+            <m:ctrlPr>
+              <w:rPr>
+                <w:rFonts w:ascii="Cambria Math" w:hAnsi="Cambria Math" w:cs="Times New Roman"/>
+                <w:i/>
+                <w:sz w:val="28"/>
+                <w:szCs w:val="28"/>
+              </w:rPr>
+            </m:ctrlPr>
+          </m:sSubPr>
+          <m:e>
+            <m:r>
+              <w:rPr>
+                <w:rFonts w:ascii="Cambria Math" w:hAnsi="Cambria Math" w:cs="Times New Roman"/>
+                <w:sz w:val="28"/>
+                <w:szCs w:val="28"/>
+              </w:rPr>
+              <m:t>I</m:t>
+            </m:r>
+          </m:e>
+          <m:sub>
+            <m:r>
+              <w:rPr>
+                <w:rFonts w:ascii="Cambria Math" w:hAnsi="Cambria Math" w:cs="Times New Roman"/>
+                <w:sz w:val="28"/>
+                <w:szCs w:val="28"/>
+              </w:rPr>
+              <m:t>k</m:t>
+            </m:r>
+          </m:sub>
+        </m:sSub>
+        <m:r>
+          <w:rPr>
+            <w:rFonts w:ascii="Cambria Math" w:hAnsi="Cambria Math" w:cs="Times New Roman"/>
+            <w:sz w:val="28"/>
+            <w:szCs w:val="28"/>
+          </w:rPr>
+          <m:t>=</m:t>
+        </m:r>
+        <m:f>
+          <m:fPr>
+            <m:ctrlPr>
+              <w:rPr>
+                <w:rFonts w:ascii="Cambria Math" w:hAnsi="Cambria Math" w:cs="Times New Roman"/>
+                <w:i/>
+                <w:sz w:val="28"/>
+                <w:szCs w:val="28"/>
+              </w:rPr>
+            </m:ctrlPr>
+          </m:fPr>
+          <m:num>
+            <m:sSub>
+              <m:sSubPr>
+                <m:ctrlPr>
+                  <w:rPr>
+                    <w:rFonts w:ascii="Cambria Math" w:hAnsi="Cambria Math" w:cs="Times New Roman"/>
+                    <w:i/>
+                    <w:sz w:val="28"/>
+                    <w:szCs w:val="28"/>
+                  </w:rPr>
+                </m:ctrlPr>
+              </m:sSubPr>
+              <m:e>
+                <m:r>
+                  <w:rPr>
+                    <w:rFonts w:ascii="Cambria Math" w:hAnsi="Cambria Math" w:cs="Times New Roman"/>
+                    <w:sz w:val="28"/>
+                    <w:szCs w:val="28"/>
+                  </w:rPr>
+                  <m:t>U</m:t>
+                </m:r>
+              </m:e>
+              <m:sub>
+                <m:r>
+                  <w:rPr>
+                    <w:rFonts w:ascii="Cambria Math" w:hAnsi="Cambria Math" w:cs="Times New Roman"/>
+                    <w:sz w:val="28"/>
+                    <w:szCs w:val="28"/>
+                  </w:rPr>
+                  <m:t>b</m:t>
+                </m:r>
+              </m:sub>
+            </m:sSub>
+            <m:r>
+              <w:rPr>
+                <w:rFonts w:ascii="Cambria Math" w:hAnsi="Cambria Math" w:cs="Times New Roman"/>
+                <w:sz w:val="28"/>
+                <w:szCs w:val="28"/>
+              </w:rPr>
+              <m:t>-0.6</m:t>
+            </m:r>
+          </m:num>
+          <m:den>
+            <m:sSub>
+              <m:sSubPr>
+                <m:ctrlPr>
+                  <w:rPr>
+                    <w:rFonts w:ascii="Cambria Math" w:hAnsi="Cambria Math" w:cs="Times New Roman"/>
+                    <w:i/>
+                    <w:sz w:val="28"/>
+                    <w:szCs w:val="28"/>
+                  </w:rPr>
+                </m:ctrlPr>
+              </m:sSubPr>
+              <m:e>
+                <m:r>
+                  <w:rPr>
+                    <w:rFonts w:ascii="Cambria Math" w:hAnsi="Cambria Math" w:cs="Times New Roman"/>
+                    <w:sz w:val="28"/>
+                    <w:szCs w:val="28"/>
+                  </w:rPr>
+                  <m:t>R</m:t>
+                </m:r>
+              </m:e>
+              <m:sub>
+                <m:r>
+                  <w:rPr>
+                    <w:rFonts w:ascii="Cambria Math" w:hAnsi="Cambria Math" w:cs="Times New Roman"/>
+                    <w:sz w:val="28"/>
+                    <w:szCs w:val="28"/>
+                  </w:rPr>
+                  <m:t>э</m:t>
+                </m:r>
+              </m:sub>
+            </m:sSub>
+          </m:den>
+        </m:f>
+      </m:oMath>
+      <w:r>
+        <w:rPr>
+          <w:rFonts w:ascii="Times New Roman" w:hAnsi="Times New Roman" w:cs="Times New Roman"/>
+          <w:sz w:val="28"/>
+          <w:szCs w:val="28"/>
+        </w:rPr>
+        <w:t xml:space="preserve"> рассчитаем </w:t>
+      </w:r>
+      <w:r>
+        <w:rPr>
+          <w:rFonts w:ascii="Times New Roman" w:hAnsi="Times New Roman" w:cs="Times New Roman"/>
+          <w:sz w:val="28"/>
+          <w:szCs w:val="28"/>
+        </w:rPr>
+        <w:t xml:space="preserve">нужное сопротивление эмиттера, чтобы </w:t>
+      </w:r>
+      <m:oMath>
+        <m:sSub>
+          <m:sSubPr>
+            <m:ctrlPr>
+              <w:rPr>
+                <w:rFonts w:ascii="Cambria Math" w:hAnsi="Cambria Math" w:cs="Times New Roman"/>
+                <w:i/>
+                <w:sz w:val="28"/>
+                <w:szCs w:val="28"/>
+              </w:rPr>
+            </m:ctrlPr>
+          </m:sSubPr>
+          <m:e>
+            <m:r>
+              <w:rPr>
+                <w:rFonts w:ascii="Cambria Math" w:hAnsi="Cambria Math" w:cs="Times New Roman"/>
+                <w:sz w:val="28"/>
+                <w:szCs w:val="28"/>
+              </w:rPr>
+              <m:t>I</m:t>
+            </m:r>
+          </m:e>
+          <m:sub>
+            <m:r>
+              <w:rPr>
+                <w:rFonts w:ascii="Cambria Math" w:hAnsi="Cambria Math" w:cs="Times New Roman"/>
+                <w:sz w:val="28"/>
+                <w:szCs w:val="28"/>
+              </w:rPr>
+              <m:t>k</m:t>
+            </m:r>
+          </m:sub>
+        </m:sSub>
+        <m:r>
+          <w:rPr>
+            <w:rFonts w:ascii="Cambria Math" w:hAnsi="Cambria Math" w:cs="Times New Roman"/>
+            <w:sz w:val="28"/>
+            <w:szCs w:val="28"/>
+          </w:rPr>
+          <m:t>≤ 0,1 мА</m:t>
+        </m:r>
+      </m:oMath>
+      <w:r>
+        <w:rPr>
+          <w:rFonts w:ascii="Times New Roman" w:hAnsi="Times New Roman" w:cs="Times New Roman"/>
+          <w:sz w:val="28"/>
+          <w:szCs w:val="28"/>
+        </w:rPr>
+        <w:t>:</w:t>
+      </w:r>
+    </w:p>
+    <w:p>
+      <w:pPr>
+        <w:tabs>
+          <w:tab w:val="left" w:pos="5243"/>
+        </w:tabs>
+        <w:rPr>
+          <w:rFonts w:ascii="Times New Roman" w:hAnsi="Times New Roman" w:cs="Times New Roman"/>
+          <w:i/>
+          <w:sz w:val="28"/>
+          <w:szCs w:val="28"/>
+        </w:rPr>
+      </w:pPr>
+      <m:oMathPara>
+        <m:oMath>
+          <m:f>
+            <m:fPr>
+              <m:ctrlPr>
+                <w:rPr>
+                  <w:rFonts w:ascii="Cambria Math" w:hAnsi="Cambria Math" w:cs="Times New Roman"/>
+                  <w:i/>
+                  <w:sz w:val="28"/>
+                  <w:szCs w:val="28"/>
+                </w:rPr>
+              </m:ctrlPr>
+            </m:fPr>
+            <m:num>
+              <m:sSub>
+                <m:sSubPr>
+                  <m:ctrlPr>
+                    <w:rPr>
+                      <w:rFonts w:ascii="Cambria Math" w:hAnsi="Cambria Math" w:cs="Times New Roman"/>
+                      <w:i/>
+                      <w:sz w:val="28"/>
+                      <w:szCs w:val="28"/>
+                    </w:rPr>
+                  </m:ctrlPr>
+                </m:sSubPr>
+                <m:e>
+                  <m:r>
+                    <w:rPr>
+                      <w:rFonts w:ascii="Cambria Math" w:hAnsi="Cambria Math" w:cs="Times New Roman"/>
+                      <w:sz w:val="28"/>
+                      <w:szCs w:val="28"/>
+                    </w:rPr>
+                    <m:t>U</m:t>
+                  </m:r>
+                </m:e>
+                <m:sub>
+                  <m:r>
+                    <w:rPr>
+                      <w:rFonts w:ascii="Cambria Math" w:hAnsi="Cambria Math" w:cs="Times New Roman"/>
+                      <w:sz w:val="28"/>
+                      <w:szCs w:val="28"/>
+                    </w:rPr>
+                    <m:t>b</m:t>
+                  </m:r>
+                </m:sub>
+              </m:sSub>
+              <m:r>
+                <w:rPr>
+                  <w:rFonts w:ascii="Cambria Math" w:hAnsi="Cambria Math" w:cs="Times New Roman"/>
+                  <w:sz w:val="28"/>
+                  <w:szCs w:val="28"/>
+                </w:rPr>
+                <m:t>-0.6</m:t>
+              </m:r>
+            </m:num>
+            <m:den>
+              <m:sSub>
+                <m:sSubPr>
+                  <m:ctrlPr>
+                    <w:rPr>
+                      <w:rFonts w:ascii="Cambria Math" w:hAnsi="Cambria Math" w:cs="Times New Roman"/>
+                      <w:i/>
+                      <w:sz w:val="28"/>
+                      <w:szCs w:val="28"/>
+                    </w:rPr>
+                  </m:ctrlPr>
+                </m:sSubPr>
+                <m:e>
+                  <m:r>
+                    <w:rPr>
+                      <w:rFonts w:ascii="Cambria Math" w:hAnsi="Cambria Math" w:cs="Times New Roman"/>
+                      <w:sz w:val="28"/>
+                      <w:szCs w:val="28"/>
+                    </w:rPr>
+                    <m:t>R</m:t>
+                  </m:r>
+                </m:e>
+                <m:sub>
+                  <m:r>
+                    <w:rPr>
+                      <w:rFonts w:ascii="Cambria Math" w:hAnsi="Cambria Math" w:cs="Times New Roman"/>
+                      <w:sz w:val="28"/>
+                      <w:szCs w:val="28"/>
+                    </w:rPr>
+                    <m:t>э</m:t>
+                  </m:r>
+                </m:sub>
+              </m:sSub>
+            </m:den>
+          </m:f>
+          <m:r>
+            <w:rPr>
+              <w:rFonts w:ascii="Cambria Math" w:hAnsi="Cambria Math" w:cs="Times New Roman"/>
+              <w:sz w:val="28"/>
+              <w:szCs w:val="28"/>
+            </w:rPr>
+            <m:t>≤0,1*</m:t>
+          </m:r>
+          <m:sSup>
+            <m:sSupPr>
+              <m:ctrlPr>
+                <w:rPr>
+                  <w:rFonts w:ascii="Cambria Math" w:hAnsi="Cambria Math" w:cs="Times New Roman"/>
+                  <w:i/>
+                  <w:sz w:val="28"/>
+                  <w:szCs w:val="28"/>
+                </w:rPr>
+              </m:ctrlPr>
+            </m:sSupPr>
+            <m:e>
+              <m:r>
+                <w:rPr>
+                  <w:rFonts w:ascii="Cambria Math" w:hAnsi="Cambria Math" w:cs="Times New Roman"/>
+                  <w:sz w:val="28"/>
+                  <w:szCs w:val="28"/>
+                </w:rPr>
+                <m:t>10</m:t>
+              </m:r>
+            </m:e>
+            <m:sup>
+              <m:r>
+                <w:rPr>
+                  <w:rFonts w:ascii="Cambria Math" w:hAnsi="Cambria Math" w:cs="Times New Roman"/>
+                  <w:sz w:val="28"/>
+                  <w:szCs w:val="28"/>
+                </w:rPr>
+                <m:t>-3</m:t>
+              </m:r>
+            </m:sup>
+          </m:sSup>
+          <m:r>
+            <w:rPr>
+              <w:rFonts w:ascii="Cambria Math" w:hAnsi="Cambria Math" w:cs="Times New Roman"/>
+              <w:sz w:val="28"/>
+              <w:szCs w:val="28"/>
+            </w:rPr>
+            <m:t xml:space="preserve"> </m:t>
+          </m:r>
+          <m:r>
+            <m:rPr>
+              <m:sty m:val="p"/>
+            </m:rPr>
+            <w:rPr>
+              <w:rFonts w:ascii="Cambria Math" w:hAnsi="Cambria Math" w:cs="Times New Roman"/>
+              <w:sz w:val="28"/>
+              <w:szCs w:val="28"/>
+            </w:rPr>
+            <w:br/>
+          </m:r>
+        </m:oMath>
+        <m:oMath>
+          <m:f>
+            <m:fPr>
+              <m:ctrlPr>
+                <w:rPr>
+                  <w:rFonts w:ascii="Cambria Math" w:hAnsi="Cambria Math" w:cs="Times New Roman"/>
+                  <w:i/>
+                  <w:sz w:val="28"/>
+                  <w:szCs w:val="28"/>
+                </w:rPr>
+              </m:ctrlPr>
+            </m:fPr>
+            <m:num>
+              <m:sSub>
+                <m:sSubPr>
+                  <m:ctrlPr>
+                    <w:rPr>
+                      <w:rFonts w:ascii="Cambria Math" w:hAnsi="Cambria Math" w:cs="Times New Roman"/>
+                      <w:i/>
+                      <w:sz w:val="28"/>
+                      <w:szCs w:val="28"/>
+                    </w:rPr>
+                  </m:ctrlPr>
+                </m:sSubPr>
+                <m:e>
+                  <m:r>
+                    <w:rPr>
+                      <w:rFonts w:ascii="Cambria Math" w:hAnsi="Cambria Math" w:cs="Times New Roman"/>
+                      <w:sz w:val="28"/>
+                      <w:szCs w:val="28"/>
+                    </w:rPr>
+                    <m:t>R</m:t>
+                  </m:r>
+                </m:e>
+                <m:sub>
+                  <m:r>
+                    <w:rPr>
+                      <w:rFonts w:ascii="Cambria Math" w:hAnsi="Cambria Math" w:cs="Times New Roman"/>
+                      <w:sz w:val="28"/>
+                      <w:szCs w:val="28"/>
+                    </w:rPr>
+                    <m:t>э</m:t>
+                  </m:r>
+                </m:sub>
+              </m:sSub>
+            </m:num>
+            <m:den>
+              <m:sSub>
+                <m:sSubPr>
+                  <m:ctrlPr>
+                    <w:rPr>
+                      <w:rFonts w:ascii="Cambria Math" w:hAnsi="Cambria Math" w:cs="Times New Roman"/>
+                      <w:i/>
+                      <w:sz w:val="28"/>
+                      <w:szCs w:val="28"/>
+                    </w:rPr>
+                  </m:ctrlPr>
+                </m:sSubPr>
+                <m:e>
+                  <m:r>
+                    <w:rPr>
+                      <w:rFonts w:ascii="Cambria Math" w:hAnsi="Cambria Math" w:cs="Times New Roman"/>
+                      <w:sz w:val="28"/>
+                      <w:szCs w:val="28"/>
+                    </w:rPr>
+                    <m:t>U</m:t>
+                  </m:r>
+                </m:e>
+                <m:sub>
+                  <m:r>
+                    <w:rPr>
+                      <w:rFonts w:ascii="Cambria Math" w:hAnsi="Cambria Math" w:cs="Times New Roman"/>
+                      <w:sz w:val="28"/>
+                      <w:szCs w:val="28"/>
+                    </w:rPr>
+                    <m:t>b</m:t>
+                  </m:r>
+                </m:sub>
+              </m:sSub>
+              <m:r>
+                <w:rPr>
+                  <w:rFonts w:ascii="Cambria Math" w:hAnsi="Cambria Math" w:cs="Times New Roman"/>
+                  <w:sz w:val="28"/>
+                  <w:szCs w:val="28"/>
+                </w:rPr>
+                <m:t>-0.6</m:t>
+              </m:r>
+            </m:den>
+          </m:f>
+          <m:r>
+            <w:rPr>
+              <w:rFonts w:ascii="Cambria Math" w:hAnsi="Cambria Math" w:cs="Times New Roman"/>
+              <w:sz w:val="28"/>
+              <w:szCs w:val="28"/>
+            </w:rPr>
+            <m:t>≥</m:t>
+          </m:r>
+          <m:f>
+            <m:fPr>
+              <m:ctrlPr>
+                <w:rPr>
+                  <w:rFonts w:ascii="Cambria Math" w:hAnsi="Cambria Math" w:cs="Times New Roman"/>
+                  <w:i/>
+                  <w:sz w:val="28"/>
+                  <w:szCs w:val="28"/>
+                </w:rPr>
+              </m:ctrlPr>
+            </m:fPr>
+            <m:num>
+              <m:r>
+                <w:rPr>
+                  <w:rFonts w:ascii="Cambria Math" w:hAnsi="Cambria Math" w:cs="Times New Roman"/>
+                  <w:sz w:val="28"/>
+                  <w:szCs w:val="28"/>
+                </w:rPr>
+                <m:t>1</m:t>
+              </m:r>
+            </m:num>
+            <m:den>
+              <m:r>
+                <w:rPr>
+                  <w:rFonts w:ascii="Cambria Math" w:hAnsi="Cambria Math" w:cs="Times New Roman"/>
+                  <w:sz w:val="28"/>
+                  <w:szCs w:val="28"/>
+                </w:rPr>
+                <m:t>0,1*</m:t>
+              </m:r>
+              <m:sSup>
+                <m:sSupPr>
+                  <m:ctrlPr>
+                    <w:rPr>
+                      <w:rFonts w:ascii="Cambria Math" w:hAnsi="Cambria Math" w:cs="Times New Roman"/>
+                      <w:i/>
+                      <w:sz w:val="28"/>
+                      <w:szCs w:val="28"/>
+                    </w:rPr>
+                  </m:ctrlPr>
+                </m:sSupPr>
+                <m:e>
+                  <m:r>
+                    <w:rPr>
+                      <w:rFonts w:ascii="Cambria Math" w:hAnsi="Cambria Math" w:cs="Times New Roman"/>
+                      <w:sz w:val="28"/>
+                      <w:szCs w:val="28"/>
+                    </w:rPr>
+                    <m:t>10</m:t>
+                  </m:r>
+                </m:e>
+                <m:sup>
+                  <m:r>
+                    <w:rPr>
+                      <w:rFonts w:ascii="Cambria Math" w:hAnsi="Cambria Math" w:cs="Times New Roman"/>
+                      <w:sz w:val="28"/>
+                      <w:szCs w:val="28"/>
+                    </w:rPr>
+                    <m:t>-3</m:t>
+                  </m:r>
+                </m:sup>
+              </m:sSup>
+            </m:den>
+          </m:f>
+          <m:r>
+            <m:rPr>
+              <m:sty m:val="p"/>
+            </m:rPr>
+            <w:rPr>
+              <w:rFonts w:ascii="Cambria Math" w:hAnsi="Cambria Math" w:cs="Times New Roman"/>
+              <w:sz w:val="28"/>
+              <w:szCs w:val="28"/>
+            </w:rPr>
+            <w:br/>
+          </m:r>
+        </m:oMath>
+        <m:oMath>
+          <m:r>
+            <w:rPr>
+              <w:rFonts w:ascii="Cambria Math" w:hAnsi="Cambria Math" w:cs="Times New Roman"/>
+              <w:sz w:val="28"/>
+              <w:szCs w:val="28"/>
+            </w:rPr>
+            <m:t xml:space="preserve"> </m:t>
+          </m:r>
+          <m:sSub>
+            <m:sSubPr>
+              <m:ctrlPr>
+                <w:rPr>
+                  <w:rFonts w:ascii="Cambria Math" w:hAnsi="Cambria Math" w:cs="Times New Roman"/>
+                  <w:i/>
+                  <w:sz w:val="28"/>
+                  <w:szCs w:val="28"/>
+                </w:rPr>
+              </m:ctrlPr>
+            </m:sSubPr>
+            <m:e>
+              <m:r>
+                <w:rPr>
+                  <w:rFonts w:ascii="Cambria Math" w:hAnsi="Cambria Math" w:cs="Times New Roman"/>
+                  <w:sz w:val="28"/>
+                  <w:szCs w:val="28"/>
+                </w:rPr>
+                <m:t>R</m:t>
+              </m:r>
+            </m:e>
+            <m:sub>
+              <m:r>
+                <w:rPr>
+                  <w:rFonts w:ascii="Cambria Math" w:hAnsi="Cambria Math" w:cs="Times New Roman"/>
+                  <w:sz w:val="28"/>
+                  <w:szCs w:val="28"/>
+                </w:rPr>
+                <m:t>э</m:t>
+              </m:r>
+            </m:sub>
+          </m:sSub>
+          <m:r>
+            <w:rPr>
+              <w:rFonts w:ascii="Cambria Math" w:hAnsi="Cambria Math" w:cs="Times New Roman"/>
+              <w:sz w:val="28"/>
+              <w:szCs w:val="28"/>
+            </w:rPr>
+            <m:t>≥</m:t>
+          </m:r>
+          <m:f>
+            <m:fPr>
+              <m:ctrlPr>
+                <w:rPr>
+                  <w:rFonts w:ascii="Cambria Math" w:hAnsi="Cambria Math" w:cs="Times New Roman"/>
+                  <w:i/>
+                  <w:sz w:val="28"/>
+                  <w:szCs w:val="28"/>
+                </w:rPr>
+              </m:ctrlPr>
+            </m:fPr>
+            <m:num>
+              <m:sSub>
+                <m:sSubPr>
+                  <m:ctrlPr>
+                    <w:rPr>
+                      <w:rFonts w:ascii="Cambria Math" w:hAnsi="Cambria Math" w:cs="Times New Roman"/>
+                      <w:i/>
+                      <w:sz w:val="28"/>
+                      <w:szCs w:val="28"/>
+                    </w:rPr>
+                  </m:ctrlPr>
+                </m:sSubPr>
+                <m:e>
+                  <m:r>
+                    <w:rPr>
+                      <w:rFonts w:ascii="Cambria Math" w:hAnsi="Cambria Math" w:cs="Times New Roman"/>
+                      <w:sz w:val="28"/>
+                      <w:szCs w:val="28"/>
+                    </w:rPr>
+                    <m:t>U</m:t>
+                  </m:r>
+                </m:e>
+                <m:sub>
+                  <m:r>
+                    <w:rPr>
+                      <w:rFonts w:ascii="Cambria Math" w:hAnsi="Cambria Math" w:cs="Times New Roman"/>
+                      <w:sz w:val="28"/>
+                      <w:szCs w:val="28"/>
+                    </w:rPr>
+                    <m:t>b</m:t>
+                  </m:r>
+                </m:sub>
+              </m:sSub>
+              <m:r>
+                <w:rPr>
+                  <w:rFonts w:ascii="Cambria Math" w:hAnsi="Cambria Math" w:cs="Times New Roman"/>
+                  <w:sz w:val="28"/>
+                  <w:szCs w:val="28"/>
+                </w:rPr>
+                <m:t>-0.6</m:t>
+              </m:r>
+            </m:num>
+            <m:den>
+              <m:r>
+                <w:rPr>
+                  <w:rFonts w:ascii="Cambria Math" w:hAnsi="Cambria Math" w:cs="Times New Roman"/>
+                  <w:sz w:val="28"/>
+                  <w:szCs w:val="28"/>
+                </w:rPr>
+                <m:t>0,1*</m:t>
+              </m:r>
+              <m:sSup>
+                <m:sSupPr>
+                  <m:ctrlPr>
+                    <w:rPr>
+                      <w:rFonts w:ascii="Cambria Math" w:hAnsi="Cambria Math" w:cs="Times New Roman"/>
+                      <w:i/>
+                      <w:sz w:val="28"/>
+                      <w:szCs w:val="28"/>
+                    </w:rPr>
+                  </m:ctrlPr>
+                </m:sSupPr>
+                <m:e>
+                  <m:r>
+                    <w:rPr>
+                      <w:rFonts w:ascii="Cambria Math" w:hAnsi="Cambria Math" w:cs="Times New Roman"/>
+                      <w:sz w:val="28"/>
+                      <w:szCs w:val="28"/>
+                    </w:rPr>
+                    <m:t>10</m:t>
+                  </m:r>
+                </m:e>
+                <m:sup>
+                  <m:r>
+                    <w:rPr>
+                      <w:rFonts w:ascii="Cambria Math" w:hAnsi="Cambria Math" w:cs="Times New Roman"/>
+                      <w:sz w:val="28"/>
+                      <w:szCs w:val="28"/>
+                    </w:rPr>
+                    <m:t>-3</m:t>
+                  </m:r>
+                </m:sup>
+              </m:sSup>
+            </m:den>
+          </m:f>
+          <m:r>
+            <m:rPr>
+              <m:sty m:val="p"/>
+            </m:rPr>
+            <w:rPr>
+              <w:rFonts w:ascii="Cambria Math" w:hAnsi="Cambria Math" w:cs="Times New Roman"/>
+              <w:sz w:val="28"/>
+              <w:szCs w:val="28"/>
+            </w:rPr>
+            <w:br/>
+          </m:r>
+        </m:oMath>
+        <m:oMath>
+          <m:r>
+            <w:rPr>
+              <w:rFonts w:ascii="Cambria Math" w:hAnsi="Cambria Math" w:cs="Times New Roman"/>
+              <w:sz w:val="28"/>
+              <w:szCs w:val="28"/>
+            </w:rPr>
+            <m:t xml:space="preserve"> </m:t>
+          </m:r>
+          <m:sSub>
+            <m:sSubPr>
+              <m:ctrlPr>
+                <w:rPr>
+                  <w:rFonts w:ascii="Cambria Math" w:hAnsi="Cambria Math" w:cs="Times New Roman"/>
+                  <w:i/>
+                  <w:sz w:val="28"/>
+                  <w:szCs w:val="28"/>
+                </w:rPr>
+              </m:ctrlPr>
+            </m:sSubPr>
+            <m:e>
+              <m:r>
+                <w:rPr>
+                  <w:rFonts w:ascii="Cambria Math" w:hAnsi="Cambria Math" w:cs="Times New Roman"/>
+                  <w:sz w:val="28"/>
+                  <w:szCs w:val="28"/>
+                </w:rPr>
+                <m:t>R</m:t>
+              </m:r>
+            </m:e>
+            <m:sub>
+              <m:r>
+                <w:rPr>
+                  <w:rFonts w:ascii="Cambria Math" w:hAnsi="Cambria Math" w:cs="Times New Roman"/>
+                  <w:sz w:val="28"/>
+                  <w:szCs w:val="28"/>
+                </w:rPr>
+                <m:t>э</m:t>
+              </m:r>
+            </m:sub>
+          </m:sSub>
+          <m:r>
+            <w:rPr>
+              <w:rFonts w:ascii="Cambria Math" w:hAnsi="Cambria Math" w:cs="Times New Roman"/>
+              <w:sz w:val="28"/>
+              <w:szCs w:val="28"/>
+            </w:rPr>
+            <m:t>≥ 54 кОм</m:t>
+          </m:r>
+        </m:oMath>
+      </m:oMathPara>
+    </w:p>
+    <w:p>
+      <w:pPr>
+        <w:tabs>
+          <w:tab w:val="left" w:pos="5243"/>
+        </w:tabs>
+        <w:rPr>
+          <w:rFonts w:ascii="Times New Roman" w:hAnsi="Times New Roman" w:cs="Times New Roman"/>
+          <w:sz w:val="28"/>
+          <w:szCs w:val="28"/>
+        </w:rPr>
+      </w:pPr>
+      <w:r>
+        <w:rPr>
+          <w:rFonts w:ascii="Times New Roman" w:hAnsi="Times New Roman" w:cs="Times New Roman"/>
+          <w:iCs/>
+          <w:sz w:val="28"/>
+          <w:szCs w:val="28"/>
+        </w:rPr>
+        <w:t xml:space="preserve">Возьмем </w:t>
+      </w:r>
+      <m:oMath>
+        <m:sSub>
+          <m:sSubPr>
+            <m:ctrlPr>
+              <w:rPr>
+                <w:rFonts w:ascii="Cambria Math" w:hAnsi="Cambria Math" w:cs="Times New Roman"/>
+                <w:i/>
+                <w:sz w:val="28"/>
+                <w:szCs w:val="28"/>
+              </w:rPr>
+            </m:ctrlPr>
+          </m:sSubPr>
+          <m:e>
+            <m:r>
+              <w:rPr>
+                <w:rFonts w:ascii="Cambria Math" w:hAnsi="Cambria Math" w:cs="Times New Roman"/>
+                <w:sz w:val="28"/>
+                <w:szCs w:val="28"/>
+              </w:rPr>
+              <m:t>R</m:t>
+            </m:r>
+          </m:e>
+          <m:sub>
+            <m:r>
+              <w:rPr>
+                <w:rFonts w:ascii="Cambria Math" w:hAnsi="Cambria Math" w:cs="Times New Roman"/>
+                <w:sz w:val="28"/>
+                <w:szCs w:val="28"/>
+              </w:rPr>
+              <m:t>э</m:t>
+            </m:r>
+          </m:sub>
+        </m:sSub>
+      </m:oMath>
+      <w:r>
+        <w:rPr>
+          <w:rFonts w:ascii="Times New Roman" w:hAnsi="Times New Roman" w:cs="Times New Roman"/>
+          <w:sz w:val="28"/>
+          <w:szCs w:val="28"/>
+        </w:rPr>
+        <w:t xml:space="preserve"> (</w:t>
+      </w:r>
+      <m:oMath>
+        <m:sSub>
+          <m:sSubPr>
+            <m:ctrlPr>
+              <w:rPr>
+                <w:rFonts w:ascii="Cambria Math" w:hAnsi="Cambria Math" w:cs="Times New Roman"/>
+                <w:i/>
+                <w:sz w:val="28"/>
+                <w:szCs w:val="28"/>
+              </w:rPr>
+            </m:ctrlPr>
+          </m:sSubPr>
+          <m:e>
+            <m:r>
+              <w:rPr>
+                <w:rFonts w:ascii="Cambria Math" w:hAnsi="Cambria Math" w:cs="Times New Roman"/>
+                <w:sz w:val="28"/>
+                <w:szCs w:val="28"/>
+              </w:rPr>
+              <m:t>R</m:t>
+            </m:r>
+          </m:e>
+          <m:sub>
+            <m:r>
+              <w:rPr>
+                <w:rFonts w:ascii="Cambria Math" w:hAnsi="Cambria Math" w:cs="Times New Roman"/>
+                <w:sz w:val="28"/>
+                <w:szCs w:val="28"/>
+              </w:rPr>
+              <m:t>3</m:t>
+            </m:r>
+          </m:sub>
+        </m:sSub>
+      </m:oMath>
+      <w:r>
+        <w:rPr>
+          <w:rFonts w:ascii="Times New Roman" w:hAnsi="Times New Roman" w:cs="Times New Roman"/>
+          <w:sz w:val="28"/>
+          <w:szCs w:val="28"/>
+        </w:rPr>
+        <w:t xml:space="preserve"> в схеме</w:t>
+      </w:r>
+      <w:r>
+        <w:rPr>
+          <w:rFonts w:ascii="Times New Roman" w:hAnsi="Times New Roman" w:cs="Times New Roman"/>
+          <w:sz w:val="28"/>
+          <w:szCs w:val="28"/>
+        </w:rPr>
+        <w:t xml:space="preserve">) </w:t>
+      </w:r>
+      <w:r>
+        <w:rPr>
+          <w:rFonts w:ascii="Times New Roman" w:hAnsi="Times New Roman" w:cs="Times New Roman"/>
+          <w:sz w:val="28"/>
+          <w:szCs w:val="28"/>
+        </w:rPr>
+        <w:t xml:space="preserve">с запасом, 60 кОм. Рассчитаем </w:t>
+      </w:r>
+      <m:oMath>
+        <m:sSub>
+          <m:sSubPr>
+            <m:ctrlPr>
+              <w:rPr>
+                <w:rFonts w:ascii="Cambria Math" w:hAnsi="Cambria Math" w:cs="Times New Roman"/>
+                <w:i/>
+                <w:sz w:val="28"/>
+                <w:szCs w:val="28"/>
+              </w:rPr>
+            </m:ctrlPr>
+          </m:sSubPr>
+          <m:e>
+            <m:r>
+              <w:rPr>
+                <w:rFonts w:ascii="Cambria Math" w:hAnsi="Cambria Math" w:cs="Times New Roman"/>
+                <w:sz w:val="28"/>
+                <w:szCs w:val="28"/>
+              </w:rPr>
+              <m:t>I</m:t>
+            </m:r>
+          </m:e>
+          <m:sub>
+            <m:r>
+              <w:rPr>
+                <w:rFonts w:ascii="Cambria Math" w:hAnsi="Cambria Math" w:cs="Times New Roman"/>
+                <w:sz w:val="28"/>
+                <w:szCs w:val="28"/>
+              </w:rPr>
+              <m:t>k</m:t>
+            </m:r>
+          </m:sub>
+        </m:sSub>
+      </m:oMath>
+      <w:r>
+        <w:rPr>
+          <w:rFonts w:ascii="Times New Roman" w:hAnsi="Times New Roman" w:cs="Times New Roman"/>
+          <w:sz w:val="28"/>
+          <w:szCs w:val="28"/>
+        </w:rPr>
+        <w:t xml:space="preserve"> при таком </w:t>
+      </w:r>
+      <m:oMath>
+        <m:sSub>
+          <m:sSubPr>
+            <m:ctrlPr>
+              <w:rPr>
+                <w:rFonts w:ascii="Cambria Math" w:hAnsi="Cambria Math" w:cs="Times New Roman"/>
+                <w:i/>
+                <w:sz w:val="28"/>
+                <w:szCs w:val="28"/>
+              </w:rPr>
+            </m:ctrlPr>
+          </m:sSubPr>
+          <m:e>
+            <m:r>
+              <w:rPr>
+                <w:rFonts w:ascii="Cambria Math" w:hAnsi="Cambria Math" w:cs="Times New Roman"/>
+                <w:sz w:val="28"/>
+                <w:szCs w:val="28"/>
+              </w:rPr>
+              <m:t>R</m:t>
+            </m:r>
+          </m:e>
+          <m:sub>
+            <m:r>
+              <w:rPr>
+                <w:rFonts w:ascii="Cambria Math" w:hAnsi="Cambria Math" w:cs="Times New Roman"/>
+                <w:sz w:val="28"/>
+                <w:szCs w:val="28"/>
+              </w:rPr>
+              <m:t>э</m:t>
+            </m:r>
+          </m:sub>
+        </m:sSub>
+      </m:oMath>
+      <w:r>
+        <w:rPr>
+          <w:rFonts w:ascii="Times New Roman" w:hAnsi="Times New Roman" w:cs="Times New Roman"/>
+          <w:sz w:val="28"/>
+          <w:szCs w:val="28"/>
+        </w:rPr>
+        <w:t>:</w:t>
+      </w:r>
+    </w:p>
+    <w:p>
+      <w:pPr>
+        <w:tabs>
+          <w:tab w:val="left" w:pos="5243"/>
+        </w:tabs>
+        <w:rPr>
+          <w:rFonts w:ascii="Times New Roman" w:hAnsi="Times New Roman" w:cs="Times New Roman"/>
+          <w:i/>
+          <w:sz w:val="28"/>
+          <w:szCs w:val="28"/>
+        </w:rPr>
+      </w:pPr>
+      <m:oMathPara>
+        <m:oMath>
+          <m:sSub>
+            <m:sSubPr>
+              <m:ctrlPr>
+                <w:rPr>
+                  <w:rFonts w:ascii="Cambria Math" w:hAnsi="Cambria Math" w:cs="Times New Roman"/>
+                  <w:i/>
+                  <w:sz w:val="28"/>
+                  <w:szCs w:val="28"/>
+                </w:rPr>
+              </m:ctrlPr>
+            </m:sSubPr>
+            <m:e>
+              <m:r>
+                <w:rPr>
+                  <w:rFonts w:ascii="Cambria Math" w:hAnsi="Cambria Math" w:cs="Times New Roman"/>
+                  <w:sz w:val="28"/>
+                  <w:szCs w:val="28"/>
+                </w:rPr>
+                <m:t>I</m:t>
+              </m:r>
+            </m:e>
+            <m:sub>
+              <m:r>
+                <w:rPr>
+                  <w:rFonts w:ascii="Cambria Math" w:hAnsi="Cambria Math" w:cs="Times New Roman"/>
+                  <w:sz w:val="28"/>
+                  <w:szCs w:val="28"/>
+                </w:rPr>
+                <m:t>k</m:t>
+              </m:r>
+            </m:sub>
+          </m:sSub>
+          <m:r>
+            <w:rPr>
+              <w:rFonts w:ascii="Cambria Math" w:hAnsi="Cambria Math" w:cs="Times New Roman"/>
+              <w:sz w:val="28"/>
+              <w:szCs w:val="28"/>
+            </w:rPr>
+            <m:t>=</m:t>
+          </m:r>
+          <m:f>
+            <m:fPr>
+              <m:ctrlPr>
+                <w:rPr>
+                  <w:rFonts w:ascii="Cambria Math" w:hAnsi="Cambria Math" w:cs="Times New Roman"/>
+                  <w:i/>
+                  <w:sz w:val="28"/>
+                  <w:szCs w:val="28"/>
+                </w:rPr>
+              </m:ctrlPr>
+            </m:fPr>
+            <m:num>
+              <m:r>
+                <w:rPr>
+                  <w:rFonts w:ascii="Cambria Math" w:hAnsi="Cambria Math" w:cs="Times New Roman"/>
+                  <w:sz w:val="28"/>
+                  <w:szCs w:val="28"/>
+                </w:rPr>
+                <m:t>6-0.6</m:t>
+              </m:r>
+            </m:num>
+            <m:den>
+              <m:r>
+                <w:rPr>
+                  <w:rFonts w:ascii="Cambria Math" w:hAnsi="Cambria Math" w:cs="Times New Roman"/>
+                  <w:sz w:val="28"/>
+                  <w:szCs w:val="28"/>
+                </w:rPr>
+                <m:t>60000</m:t>
+              </m:r>
+            </m:den>
+          </m:f>
+          <m:r>
+            <w:rPr>
+              <w:rFonts w:ascii="Cambria Math" w:hAnsi="Cambria Math" w:cs="Times New Roman"/>
+              <w:sz w:val="28"/>
+              <w:szCs w:val="28"/>
+            </w:rPr>
+            <m:t>=0,009 мА</m:t>
+          </m:r>
+        </m:oMath>
+      </m:oMathPara>
+    </w:p>
+    <w:p>
+      <w:pPr>
+        <w:tabs>
+          <w:tab w:val="left" w:pos="5243"/>
+        </w:tabs>
+        <w:rPr>
+          <w:rFonts w:ascii="Times New Roman" w:hAnsi="Times New Roman" w:cs="Times New Roman"/>
+          <w:iCs/>
+          <w:sz w:val="28"/>
+          <w:szCs w:val="28"/>
+        </w:rPr>
+      </w:pPr>
+      <w:r>
+        <w:rPr>
+          <w:rFonts w:ascii="Times New Roman" w:hAnsi="Times New Roman" w:cs="Times New Roman"/>
+          <w:iCs/>
+          <w:sz w:val="28"/>
+          <w:szCs w:val="28"/>
+        </w:rPr>
+        <w:t xml:space="preserve">Как видно, условие выполняется. Для большей безопасности поставим стабилитрон на землю там где база транзистора соединяется со средней точкой делителя. Этот стабилитрон будет открываться при напряжении, большем 7 В, гарантируя </w:t>
+      </w:r>
+      <w:r>
+        <w:rPr>
+          <w:rFonts w:ascii="Times New Roman" w:hAnsi="Times New Roman" w:cs="Times New Roman"/>
+          <w:iCs/>
+          <w:sz w:val="28"/>
+          <w:szCs w:val="28"/>
+        </w:rPr>
+        <w:t>защиту от превышений тока на реостате при скачках питания.</w:t>
+      </w:r>
+    </w:p>
+    <w:p>
+      <w:pPr>
+        <w:tabs>
+          <w:tab w:val="left" w:pos="5243"/>
+        </w:tabs>
+        <w:rPr>
+          <w:rFonts w:ascii="Times New Roman" w:hAnsi="Times New Roman" w:cs="Times New Roman"/>
+          <w:iCs/>
+          <w:sz w:val="28"/>
+          <w:szCs w:val="28"/>
+        </w:rPr>
+      </w:pPr>
+      <w:r>
+        <w:rPr>
+          <w:rFonts w:ascii="Times New Roman" w:hAnsi="Times New Roman" w:cs="Times New Roman"/>
+          <w:iCs/>
+          <w:sz w:val="28"/>
+          <w:szCs w:val="28"/>
+        </w:rPr>
+        <w:t xml:space="preserve">Примем </w:t>
+      </w:r>
+      <w:r>
+        <w:rPr>
+          <w:rFonts w:ascii="Times New Roman" w:hAnsi="Times New Roman" w:cs="Times New Roman"/>
+          <w:iCs/>
+          <w:sz w:val="28"/>
+          <w:szCs w:val="28"/>
+          <w:lang w:val="en-US"/>
+        </w:rPr>
+        <w:t>R</w:t>
+      </w:r>
+      <w:r>
+        <w:rPr>
+          <w:rFonts w:ascii="Times New Roman" w:hAnsi="Times New Roman" w:cs="Times New Roman"/>
+          <w:iCs/>
+          <w:sz w:val="28"/>
+          <w:szCs w:val="28"/>
+        </w:rPr>
+        <w:t xml:space="preserve"> </w:t>
+      </w:r>
+      <w:r>
+        <w:rPr>
+          <w:rFonts w:ascii="Times New Roman" w:hAnsi="Times New Roman" w:cs="Times New Roman"/>
+          <w:sz w:val="28"/>
+          <w:szCs w:val="28"/>
+        </w:rPr>
+        <w:t>(</w:t>
+      </w:r>
+      <m:oMath>
+        <m:sSub>
+          <m:sSubPr>
+            <m:ctrlPr>
+              <w:rPr>
+                <w:rFonts w:ascii="Cambria Math" w:hAnsi="Cambria Math" w:cs="Times New Roman"/>
+                <w:i/>
+                <w:sz w:val="28"/>
+                <w:szCs w:val="28"/>
+              </w:rPr>
+            </m:ctrlPr>
+          </m:sSubPr>
+          <m:e>
+            <m:r>
+              <w:rPr>
+                <w:rFonts w:ascii="Cambria Math" w:hAnsi="Cambria Math" w:cs="Times New Roman"/>
+                <w:sz w:val="28"/>
+                <w:szCs w:val="28"/>
+              </w:rPr>
+              <m:t>R</m:t>
+            </m:r>
+          </m:e>
+          <m:sub>
+            <m:r>
+              <w:rPr>
+                <w:rFonts w:ascii="Cambria Math" w:hAnsi="Cambria Math" w:cs="Times New Roman"/>
+                <w:sz w:val="28"/>
+                <w:szCs w:val="28"/>
+              </w:rPr>
+              <m:t>4</m:t>
+            </m:r>
+          </m:sub>
+        </m:sSub>
+      </m:oMath>
+      <w:r>
+        <w:rPr>
+          <w:rFonts w:ascii="Times New Roman" w:hAnsi="Times New Roman" w:cs="Times New Roman"/>
+          <w:sz w:val="28"/>
+          <w:szCs w:val="28"/>
+        </w:rPr>
+        <w:t xml:space="preserve"> в схеме</w:t>
+      </w:r>
+      <w:r>
+        <w:rPr>
+          <w:rFonts w:ascii="Times New Roman" w:hAnsi="Times New Roman" w:cs="Times New Roman"/>
+          <w:sz w:val="28"/>
+          <w:szCs w:val="28"/>
+        </w:rPr>
+        <w:t>)</w:t>
+      </w:r>
+      <w:r>
+        <w:rPr>
+          <w:rFonts w:ascii="Times New Roman" w:hAnsi="Times New Roman" w:cs="Times New Roman"/>
+          <w:iCs/>
+          <w:sz w:val="28"/>
+          <w:szCs w:val="28"/>
+        </w:rPr>
+        <w:t xml:space="preserve"> </w:t>
+      </w:r>
+      <w:r>
+        <w:rPr>
+          <w:rFonts w:ascii="Times New Roman" w:hAnsi="Times New Roman" w:cs="Times New Roman"/>
+          <w:iCs/>
+          <w:sz w:val="28"/>
+          <w:szCs w:val="28"/>
+        </w:rPr>
+        <w:t xml:space="preserve">потенциометра равным </w:t>
+      </w:r>
+      <w:r>
+        <w:rPr>
+          <w:rFonts w:ascii="Times New Roman" w:hAnsi="Times New Roman" w:cs="Times New Roman"/>
+          <w:iCs/>
+          <w:sz w:val="28"/>
+          <w:szCs w:val="28"/>
+        </w:rPr>
+        <w:t>1</w:t>
+      </w:r>
+      <w:r>
+        <w:rPr>
+          <w:rFonts w:ascii="Times New Roman" w:hAnsi="Times New Roman" w:cs="Times New Roman"/>
+          <w:iCs/>
+          <w:sz w:val="28"/>
+          <w:szCs w:val="28"/>
+        </w:rPr>
+        <w:t>000 Ом. Проверим</w:t>
+      </w:r>
+      <w:r>
+        <w:rPr>
+          <w:rFonts w:ascii="Times New Roman" w:hAnsi="Times New Roman" w:cs="Times New Roman"/>
+          <w:iCs/>
+          <w:sz w:val="28"/>
+          <w:szCs w:val="28"/>
+        </w:rPr>
+        <w:t xml:space="preserve">, </w:t>
+      </w:r>
+      <w:r>
+        <w:rPr>
+          <w:rFonts w:ascii="Times New Roman" w:hAnsi="Times New Roman" w:cs="Times New Roman"/>
+          <w:iCs/>
+          <w:sz w:val="28"/>
+          <w:szCs w:val="28"/>
+        </w:rPr>
+        <w:t xml:space="preserve">выполняется ли соотношение </w:t>
+      </w:r>
+      <m:oMath>
+        <m:r>
+          <w:rPr>
+            <w:rFonts w:ascii="Cambria Math" w:hAnsi="Cambria Math" w:cs="Times New Roman"/>
+            <w:sz w:val="28"/>
+            <w:szCs w:val="28"/>
+          </w:rPr>
+          <m:t xml:space="preserve">n= 1 </m:t>
+        </m:r>
+        <m:f>
+          <m:fPr>
+            <m:ctrlPr>
+              <w:rPr>
+                <w:rFonts w:ascii="Cambria Math" w:hAnsi="Cambria Math" w:cs="Times New Roman"/>
+                <w:i/>
+                <w:sz w:val="28"/>
+                <w:szCs w:val="28"/>
+              </w:rPr>
+            </m:ctrlPr>
+          </m:fPr>
+          <m:num>
+            <m:r>
+              <w:rPr>
+                <w:rFonts w:ascii="Cambria Math" w:hAnsi="Cambria Math" w:cs="Times New Roman"/>
+                <w:sz w:val="28"/>
+                <w:szCs w:val="28"/>
+              </w:rPr>
+              <m:t>В</m:t>
+            </m:r>
+          </m:num>
+          <m:den>
+            <m:r>
+              <w:rPr>
+                <w:rFonts w:ascii="Cambria Math" w:hAnsi="Cambria Math" w:cs="Times New Roman"/>
+                <w:sz w:val="28"/>
+                <w:szCs w:val="28"/>
+              </w:rPr>
+              <m:t>кОм</m:t>
+            </m:r>
+          </m:den>
+        </m:f>
+      </m:oMath>
+      <w:r>
+        <w:rPr>
+          <w:rFonts w:ascii="Times New Roman" w:hAnsi="Times New Roman" w:cs="Times New Roman"/>
+          <w:sz w:val="28"/>
+          <w:szCs w:val="28"/>
+        </w:rPr>
+        <w:t>:</w:t>
+      </w:r>
+    </w:p>
+    <w:p>
+      <w:pPr>
+        <w:tabs>
+          <w:tab w:val="left" w:pos="5243"/>
+        </w:tabs>
+        <w:rPr>
+          <w:rFonts w:ascii="Times New Roman" w:hAnsi="Times New Roman" w:cs="Times New Roman"/>
+          <w:sz w:val="28"/>
+          <w:szCs w:val="28"/>
+        </w:rPr>
+      </w:pPr>
+      <m:oMathPara>
+        <m:oMath>
+          <m:r>
+            <w:rPr>
+              <w:rFonts w:ascii="Cambria Math" w:hAnsi="Cambria Math" w:cs="Times New Roman"/>
+              <w:sz w:val="28"/>
+              <w:szCs w:val="28"/>
+            </w:rPr>
+            <m:t>n=</m:t>
+          </m:r>
+          <m:f>
+            <m:fPr>
+              <m:ctrlPr>
+                <w:rPr>
+                  <w:rFonts w:ascii="Cambria Math" w:hAnsi="Cambria Math" w:cs="Times New Roman"/>
+                  <w:i/>
+                  <w:iCs/>
+                  <w:sz w:val="28"/>
+                  <w:szCs w:val="28"/>
+                </w:rPr>
+              </m:ctrlPr>
+            </m:fPr>
+            <m:num>
+              <m:sSub>
+                <m:sSubPr>
+                  <m:ctrlPr>
+                    <w:rPr>
+                      <w:rFonts w:ascii="Cambria Math" w:hAnsi="Cambria Math" w:cs="Times New Roman"/>
+                      <w:i/>
+                      <w:sz w:val="28"/>
+                      <w:szCs w:val="28"/>
+                    </w:rPr>
+                  </m:ctrlPr>
+                </m:sSubPr>
+                <m:e>
+                  <m:r>
+                    <w:rPr>
+                      <w:rFonts w:ascii="Cambria Math" w:hAnsi="Cambria Math" w:cs="Times New Roman"/>
+                      <w:sz w:val="28"/>
+                      <w:szCs w:val="28"/>
+                    </w:rPr>
+                    <m:t>I</m:t>
+                  </m:r>
+                </m:e>
+                <m:sub>
+                  <m:r>
+                    <w:rPr>
+                      <w:rFonts w:ascii="Cambria Math" w:hAnsi="Cambria Math" w:cs="Times New Roman"/>
+                      <w:sz w:val="28"/>
+                      <w:szCs w:val="28"/>
+                    </w:rPr>
+                    <m:t>k</m:t>
+                  </m:r>
+                </m:sub>
+              </m:sSub>
+              <m:r>
+                <w:rPr>
+                  <w:rFonts w:ascii="Cambria Math" w:hAnsi="Cambria Math" w:cs="Times New Roman"/>
+                  <w:sz w:val="28"/>
+                  <w:szCs w:val="28"/>
+                </w:rPr>
+                <m:t>*1000</m:t>
+              </m:r>
+            </m:num>
+            <m:den>
+              <m:sSub>
+                <m:sSubPr>
+                  <m:ctrlPr>
+                    <w:rPr>
+                      <w:rFonts w:ascii="Cambria Math" w:hAnsi="Cambria Math" w:cs="Times New Roman"/>
+                      <w:i/>
+                      <w:sz w:val="28"/>
+                      <w:szCs w:val="28"/>
+                    </w:rPr>
+                  </m:ctrlPr>
+                </m:sSubPr>
+                <m:e>
+                  <m:r>
+                    <w:rPr>
+                      <w:rFonts w:ascii="Cambria Math" w:hAnsi="Cambria Math" w:cs="Times New Roman"/>
+                      <w:sz w:val="28"/>
+                      <w:szCs w:val="28"/>
+                    </w:rPr>
+                    <m:t>I</m:t>
+                  </m:r>
+                </m:e>
+                <m:sub>
+                  <m:r>
+                    <w:rPr>
+                      <w:rFonts w:ascii="Cambria Math" w:hAnsi="Cambria Math" w:cs="Times New Roman"/>
+                      <w:sz w:val="28"/>
+                      <w:szCs w:val="28"/>
+                    </w:rPr>
+                    <m:t>k</m:t>
+                  </m:r>
+                </m:sub>
+              </m:sSub>
+              <m:r>
+                <w:rPr>
+                  <w:rFonts w:ascii="Cambria Math" w:hAnsi="Cambria Math" w:cs="Times New Roman"/>
+                  <w:sz w:val="28"/>
+                  <w:szCs w:val="28"/>
+                </w:rPr>
+                <m:t>*1</m:t>
+              </m:r>
+            </m:den>
+          </m:f>
+          <m:r>
+            <w:rPr>
+              <w:rFonts w:ascii="Cambria Math" w:hAnsi="Cambria Math" w:cs="Times New Roman"/>
+              <w:sz w:val="28"/>
+              <w:szCs w:val="28"/>
+            </w:rPr>
+            <m:t xml:space="preserve">=1 </m:t>
+          </m:r>
+          <m:f>
+            <m:fPr>
+              <m:ctrlPr>
+                <w:rPr>
+                  <w:rFonts w:ascii="Cambria Math" w:hAnsi="Cambria Math" w:cs="Times New Roman"/>
+                  <w:i/>
+                  <w:sz w:val="28"/>
+                  <w:szCs w:val="28"/>
+                </w:rPr>
+              </m:ctrlPr>
+            </m:fPr>
+            <m:num>
+              <m:r>
+                <w:rPr>
+                  <w:rFonts w:ascii="Cambria Math" w:hAnsi="Cambria Math" w:cs="Times New Roman"/>
+                  <w:sz w:val="28"/>
+                  <w:szCs w:val="28"/>
+                </w:rPr>
+                <m:t>В</m:t>
+              </m:r>
+            </m:num>
+            <m:den>
+              <m:r>
+                <w:rPr>
+                  <w:rFonts w:ascii="Cambria Math" w:hAnsi="Cambria Math" w:cs="Times New Roman"/>
+                  <w:sz w:val="28"/>
+                  <w:szCs w:val="28"/>
+                </w:rPr>
+                <m:t>кОм</m:t>
+              </m:r>
+            </m:den>
+          </m:f>
+        </m:oMath>
+      </m:oMathPara>
+    </w:p>
+    <w:p>
+      <w:pPr>
+        <w:tabs>
+          <w:tab w:val="left" w:pos="5243"/>
+        </w:tabs>
+        <w:rPr>
+          <w:rFonts w:ascii="Times New Roman" w:hAnsi="Times New Roman" w:cs="Times New Roman"/>
+          <w:iCs/>
+          <w:sz w:val="28"/>
+          <w:szCs w:val="28"/>
+        </w:rPr>
+      </w:pPr>
+      <w:r>
+        <w:rPr>
+          <w:rFonts w:ascii="Times New Roman" w:hAnsi="Times New Roman" w:cs="Times New Roman"/>
+          <w:iCs/>
+          <w:sz w:val="28"/>
+          <w:szCs w:val="28"/>
+        </w:rPr>
+        <w:t xml:space="preserve">Последний резистор </w:t>
+      </w:r>
+      <w:r>
+        <w:rPr>
+          <w:rFonts w:ascii="Times New Roman" w:hAnsi="Times New Roman" w:cs="Times New Roman"/>
+          <w:iCs/>
+          <w:sz w:val="28"/>
+          <w:szCs w:val="28"/>
+          <w:lang w:val="en-US"/>
+        </w:rPr>
+        <w:t>R</w:t>
+      </w:r>
+      <w:r>
+        <w:rPr>
+          <w:rFonts w:ascii="Times New Roman" w:hAnsi="Times New Roman" w:cs="Times New Roman"/>
+          <w:iCs/>
+          <w:sz w:val="28"/>
+          <w:szCs w:val="28"/>
+        </w:rPr>
+        <w:t>5</w:t>
+      </w:r>
+      <w:r>
+        <w:rPr>
+          <w:rFonts w:ascii="Times New Roman" w:hAnsi="Times New Roman" w:cs="Times New Roman"/>
+          <w:iCs/>
+          <w:sz w:val="28"/>
+          <w:szCs w:val="28"/>
+        </w:rPr>
+        <w:t xml:space="preserve"> подберем, используя закон Ома так чтоб при напряжении базы 2 В ток эмиттера был 0.4 мА.</w:t>
+      </w:r>
+    </w:p>
+    <w:p>
+      <w:pPr>
+        <w:tabs>
+          <w:tab w:val="left" w:pos="5243"/>
+        </w:tabs>
+        <w:rPr>
+          <w:rFonts w:ascii="Times New Roman" w:hAnsi="Times New Roman" w:cs="Times New Roman"/>
+          <w:i/>
+          <w:iCs/>
+          <w:sz w:val="28"/>
+          <w:szCs w:val="28"/>
+        </w:rPr>
+      </w:pPr>
+      <m:oMathPara>
+        <m:oMath>
+          <m:r>
+            <w:rPr>
+              <w:rFonts w:ascii="Cambria Math" w:hAnsi="Cambria Math" w:cs="Times New Roman"/>
+              <w:sz w:val="28"/>
+              <w:szCs w:val="28"/>
+            </w:rPr>
+            <m:t>R5 =</m:t>
+          </m:r>
+          <m:f>
+            <m:fPr>
+              <m:ctrlPr>
+                <w:rPr>
+                  <w:rFonts w:ascii="Cambria Math" w:hAnsi="Cambria Math" w:cs="Times New Roman"/>
+                  <w:i/>
+                  <w:iCs/>
+                  <w:sz w:val="28"/>
+                  <w:szCs w:val="28"/>
+                </w:rPr>
+              </m:ctrlPr>
+            </m:fPr>
+            <m:num>
+              <m:r>
+                <w:rPr>
+                  <w:rFonts w:ascii="Cambria Math" w:hAnsi="Cambria Math" w:cs="Times New Roman"/>
+                  <w:sz w:val="28"/>
+                  <w:szCs w:val="28"/>
+                </w:rPr>
+                <m:t>2</m:t>
+              </m:r>
+            </m:num>
+            <m:den>
+              <m:r>
+                <w:rPr>
+                  <w:rFonts w:ascii="Cambria Math" w:hAnsi="Cambria Math" w:cs="Times New Roman"/>
+                  <w:sz w:val="28"/>
+                  <w:szCs w:val="28"/>
+                </w:rPr>
+                <m:t>0.4*</m:t>
+              </m:r>
+              <m:sSup>
+                <m:sSupPr>
+                  <m:ctrlPr>
+                    <w:rPr>
+                      <w:rFonts w:ascii="Cambria Math" w:hAnsi="Cambria Math" w:cs="Times New Roman"/>
+                      <w:i/>
+                      <w:iCs/>
+                      <w:sz w:val="28"/>
+                      <w:szCs w:val="28"/>
+                    </w:rPr>
+                  </m:ctrlPr>
+                </m:sSupPr>
+                <m:e>
+                  <m:r>
+                    <w:rPr>
+                      <w:rFonts w:ascii="Cambria Math" w:hAnsi="Cambria Math" w:cs="Times New Roman"/>
+                      <w:sz w:val="28"/>
+                      <w:szCs w:val="28"/>
+                    </w:rPr>
+                    <m:t>10</m:t>
+                  </m:r>
+                </m:e>
+                <m:sup>
+                  <m:r>
+                    <w:rPr>
+                      <w:rFonts w:ascii="Cambria Math" w:hAnsi="Cambria Math" w:cs="Times New Roman"/>
+                      <w:sz w:val="28"/>
+                      <w:szCs w:val="28"/>
+                    </w:rPr>
+                    <m:t>-3</m:t>
+                  </m:r>
+                </m:sup>
+              </m:sSup>
+            </m:den>
+          </m:f>
+          <m:r>
+            <w:rPr>
+              <w:rFonts w:ascii="Cambria Math" w:hAnsi="Cambria Math" w:cs="Times New Roman"/>
+              <w:sz w:val="28"/>
+              <w:szCs w:val="28"/>
+            </w:rPr>
+            <m:t>=500 Ом</m:t>
+          </m:r>
+        </m:oMath>
+      </m:oMathPara>
+    </w:p>
+    <w:p>
+      <w:pPr>
+        <w:tabs>
+          <w:tab w:val="left" w:pos="5243"/>
+        </w:tabs>
+        <w:rPr>
+          <w:rFonts w:ascii="Times New Roman" w:hAnsi="Times New Roman" w:cs="Times New Roman"/>
+          <w:sz w:val="28"/>
+          <w:szCs w:val="28"/>
+        </w:rPr>
+      </w:pPr>
+      <w:r>
+        <w:rPr>
+          <w:rFonts w:ascii="Times New Roman" w:hAnsi="Times New Roman" w:cs="Times New Roman"/>
+          <w:sz w:val="28"/>
+          <w:szCs w:val="28"/>
+        </w:rPr>
+        <w:t xml:space="preserve">Значит </w:t>
+      </w:r>
+      <m:oMath>
+        <m:r>
+          <w:rPr>
+            <w:rFonts w:ascii="Cambria Math" w:hAnsi="Cambria Math" w:cs="Times New Roman"/>
+            <w:sz w:val="28"/>
+            <w:szCs w:val="28"/>
+          </w:rPr>
+          <m:t>R5</m:t>
+        </m:r>
+      </m:oMath>
+      <w:r>
+        <w:rPr>
+          <w:rFonts w:ascii="Times New Roman" w:hAnsi="Times New Roman" w:cs="Times New Roman"/>
+          <w:sz w:val="28"/>
+          <w:szCs w:val="28"/>
+        </w:rPr>
+        <w:t xml:space="preserve"> </w:t>
+      </w:r>
+      <w:r>
+        <w:rPr>
+          <w:rFonts w:ascii="Times New Roman" w:hAnsi="Times New Roman" w:cs="Times New Roman"/>
+          <w:sz w:val="28"/>
+          <w:szCs w:val="28"/>
+        </w:rPr>
+        <w:t>берем равным 500 Ом.</w:t>
+      </w:r>
+    </w:p>
+    <w:p>
+      <w:pPr>
+        <w:tabs>
+          <w:tab w:val="left" w:pos="5243"/>
+        </w:tabs>
+        <w:rPr>
+          <w:rFonts w:ascii="Times New Roman" w:hAnsi="Times New Roman" w:cs="Times New Roman"/>
+          <w:sz w:val="28"/>
+          <w:szCs w:val="28"/>
+        </w:rPr>
+      </w:pPr>
+      <w:r>
+        <w:rPr>
+          <w:rFonts w:ascii="Times New Roman" w:hAnsi="Times New Roman" w:cs="Times New Roman"/>
+          <w:sz w:val="28"/>
+          <w:szCs w:val="28"/>
+        </w:rPr>
+        <w:lastRenderedPageBreak/>
+        <w:t>Между средней точкой потенциометра и базой транзистора поставим стабилитрон на землю</w:t>
+      </w:r>
+      <w:r>
+        <w:rPr>
+          <w:rFonts w:ascii="Times New Roman" w:hAnsi="Times New Roman" w:cs="Times New Roman"/>
+          <w:sz w:val="28"/>
+          <w:szCs w:val="28"/>
+        </w:rPr>
+        <w:t xml:space="preserve">, </w:t>
+      </w:r>
+      <w:r>
+        <w:rPr>
+          <w:rFonts w:ascii="Times New Roman" w:hAnsi="Times New Roman" w:cs="Times New Roman"/>
+          <w:sz w:val="28"/>
+          <w:szCs w:val="28"/>
+        </w:rPr>
+        <w:t xml:space="preserve">который предотвратит подъем напряжения выше 7 вольт в результате выхода из строя потенциометра. </w:t>
+      </w:r>
+    </w:p>
+    <w:p>
+      <w:pPr>
+        <w:tabs>
+          <w:tab w:val="left" w:pos="5243"/>
+        </w:tabs>
+        <w:rPr>
+          <w:rFonts w:ascii="Times New Roman" w:hAnsi="Times New Roman" w:cs="Times New Roman"/>
+          <w:sz w:val="28"/>
+          <w:szCs w:val="28"/>
+        </w:rPr>
+      </w:pPr>
+      <w:r>
+        <w:rPr>
+          <w:rFonts w:ascii="Times New Roman" w:hAnsi="Times New Roman" w:cs="Times New Roman"/>
+          <w:sz w:val="28"/>
+          <w:szCs w:val="28"/>
+        </w:rPr>
+        <w:t>Полученная принципиальная схема показана на Рис.3.1.</w:t>
+      </w:r>
+    </w:p>
+    <w:p>
+      <w:pPr>
+        <w:tabs>
+          <w:tab w:val="left" w:pos="5243"/>
+        </w:tabs>
+        <w:jc w:val="center"/>
+        <w:rPr>
+          <w:rFonts w:ascii="Times New Roman" w:hAnsi="Times New Roman" w:cs="Times New Roman"/>
+          <w:b/>
+          <w:bCs/>
+          <w:i/>
+          <w:iCs/>
+          <w:sz w:val="28"/>
+          <w:szCs w:val="28"/>
+          <w:lang w:val="en-US"/>
+        </w:rPr>
+      </w:pPr>
+      <w:r>
+        <w:rPr>
+          <w:noProof/>
+          <w14:ligatures w14:val="standardContextual"/>
+        </w:rPr>
+        <w:drawing>
+          <wp:inline distT="0" distB="0" distL="0" distR="0" wp14:anchorId="3B8BF79E" wp14:editId="419493D4">
+            <wp:extent cx="5940425" cy="3668395"/>
+            <wp:effectExtent l="0" t="0" r="3175" b="8255"/>
+            <wp:docPr id="223017420" name="Рисунок 1"/>
+            <wp:cNvGraphicFramePr>
+              <a:graphicFrameLocks xmlns:a="http://schemas.openxmlformats.org/drawingml/2006/main" noChangeAspect="1"/>
+            </wp:cNvGraphicFramePr>
+            <a:graphic xmlns:a="http://schemas.openxmlformats.org/drawingml/2006/main">
+              <a:graphicData uri="http://schemas.openxmlformats.org/drawingml/2006/picture">
+                <pic:pic xmlns:pic="http://schemas.openxmlformats.org/drawingml/2006/picture">
+                  <pic:nvPicPr>
+                    <pic:cNvPr id="223017420" name=""/>
+                    <pic:cNvPicPr/>
+                  </pic:nvPicPr>
+                  <pic:blipFill>
+                    <a:blip r:embed="rId8"/>
+                    <a:stretch>
+                      <a:fillRect/>
+                    </a:stretch>
+                  </pic:blipFill>
+                  <pic:spPr>
+                    <a:xfrm>
+                      <a:off x="0" y="0"/>
+                      <a:ext cx="5940425" cy="3668395"/>
+                    </a:xfrm>
+                    <a:prstGeom prst="rect">
+                      <a:avLst/>
+                    </a:prstGeom>
+                  </pic:spPr>
+                </pic:pic>
+              </a:graphicData>
+            </a:graphic>
+          </wp:inline>
+        </w:drawing>
+      </w:r>
+    </w:p>
+    <w:p>
+      <w:pPr>
+        <w:tabs>
+          <w:tab w:val="left" w:pos="5243"/>
+        </w:tabs>
+        <w:jc w:val="center"/>
+        <w:rPr>
+          <w:rFonts w:ascii="Times New Roman" w:hAnsi="Times New Roman" w:cs="Times New Roman"/>
+          <w:sz w:val="28"/>
+          <w:szCs w:val="28"/>
+        </w:rPr>
+      </w:pPr>
+      <w:r>
+        <w:rPr>
+          <w:rFonts w:ascii="Times New Roman" w:hAnsi="Times New Roman" w:cs="Times New Roman"/>
+          <w:sz w:val="28"/>
+          <w:szCs w:val="28"/>
+        </w:rPr>
+        <w:t>Рис.3.1.</w:t>
+      </w:r>
+      <w:r>
+        <w:rPr>
+          <w:rFonts w:ascii="Times New Roman" w:hAnsi="Times New Roman" w:cs="Times New Roman"/>
+          <w:sz w:val="28"/>
+          <w:szCs w:val="28"/>
+          <w:lang w:val="en-US"/>
+        </w:rPr>
+        <w:t xml:space="preserve"> </w:t>
+      </w:r>
+      <w:r>
+        <w:rPr>
+          <w:rFonts w:ascii="Times New Roman" w:hAnsi="Times New Roman" w:cs="Times New Roman"/>
+          <w:sz w:val="28"/>
+          <w:szCs w:val="28"/>
+        </w:rPr>
+        <w:t>Принципиальная схема устройства</w:t>
+      </w:r>
+    </w:p>
+    <w:p>
+      <w:pPr>
+        <w:suppressAutoHyphens w:val="0"/>
+        <w:spacing w:after="160" w:line="259" w:lineRule="auto"/>
+        <w:rPr>
+          <w:rFonts w:ascii="Times New Roman" w:hAnsi="Times New Roman" w:cs="Times New Roman"/>
+          <w:sz w:val="28"/>
+          <w:szCs w:val="28"/>
+        </w:rPr>
+      </w:pPr>
+      <w:r>
+        <w:rPr>
+          <w:rFonts w:ascii="Times New Roman" w:hAnsi="Times New Roman" w:cs="Times New Roman"/>
+          <w:sz w:val="28"/>
+          <w:szCs w:val="28"/>
+        </w:rPr>
+        <w:br w:type="page"/>
+      </w:r>
+    </w:p>
+    <w:p>
+      <w:pPr>
+        <w:pStyle w:val="1"/>
+        <w:jc w:val="center"/>
+      </w:pPr>
+      <w:bookmarkStart w:id="3" w:name="_Toc132699677"/>
+      <w:r>
+        <w:lastRenderedPageBreak/>
+        <w:t>Моделирование</w:t>
+      </w:r>
+      <w:bookmarkEnd w:id="3"/>
+    </w:p>
+    <w:p/>
     <w:sectPr>
       <w:pgSz w:w="11906" w:h="16838"/>
       <w:pgMar w:top="1134" w:right="850" w:bottom="1134" w:left="1701" w:header="708" w:footer="708" w:gutter="0"/>
@@ -941,6 +4733,28 @@
       <w:szCs w:val="29"/>
     </w:rPr>
   </w:style>
+  <w:style w:type="paragraph" w:styleId="2">
+    <w:name w:val="heading 2"/>
+    <w:basedOn w:val="a"/>
+    <w:next w:val="a"/>
+    <w:link w:val="20"/>
+    <w:uiPriority w:val="9"/>
+    <w:unhideWhenUsed/>
+    <w:qFormat/>
+    <w:rsid w:val="00A2673B"/>
+    <w:pPr>
+      <w:keepNext/>
+      <w:keepLines/>
+      <w:spacing w:before="40"/>
+      <w:outlineLvl w:val="1"/>
+    </w:pPr>
+    <w:rPr>
+      <w:rFonts w:asciiTheme="majorHAnsi" w:eastAsiaTheme="majorEastAsia" w:hAnsiTheme="majorHAnsi" w:cs="Mangal"/>
+      <w:color w:val="2F5496" w:themeColor="accent1" w:themeShade="BF"/>
+      <w:sz w:val="26"/>
+      <w:szCs w:val="23"/>
+    </w:rPr>
+  </w:style>
   <w:style w:type="character" w:default="1" w:styleId="a0">
     <w:name w:val="Default Paragraph Font"/>
     <w:uiPriority w:val="1"/>
@@ -1080,6 +4894,58 @@
       <w:rFonts w:ascii="Liberation Serif" w:eastAsia="NSimSun" w:hAnsi="Liberation Serif" w:cs="Mangal"/>
       <w:sz w:val="24"/>
       <w:szCs w:val="21"/>
+      <w:lang w:eastAsia="zh-CN" w:bidi="hi-IN"/>
+      <w14:ligatures w14:val="none"/>
+    </w:rPr>
+  </w:style>
+  <w:style w:type="character" w:styleId="a8">
+    <w:name w:val="Placeholder Text"/>
+    <w:basedOn w:val="a0"/>
+    <w:uiPriority w:val="99"/>
+    <w:semiHidden/>
+    <w:rsid w:val="004B3211"/>
+    <w:rPr>
+      <w:color w:val="808080"/>
+    </w:rPr>
+  </w:style>
+  <w:style w:type="paragraph" w:styleId="11">
+    <w:name w:val="toc 1"/>
+    <w:basedOn w:val="a"/>
+    <w:next w:val="a"/>
+    <w:autoRedefine/>
+    <w:uiPriority w:val="39"/>
+    <w:unhideWhenUsed/>
+    <w:rsid w:val="00CE23E7"/>
+    <w:pPr>
+      <w:spacing w:after="100"/>
+    </w:pPr>
+    <w:rPr>
+      <w:rFonts w:cs="Mangal"/>
+      <w:szCs w:val="21"/>
+    </w:rPr>
+  </w:style>
+  <w:style w:type="character" w:styleId="a9">
+    <w:name w:val="Hyperlink"/>
+    <w:basedOn w:val="a0"/>
+    <w:uiPriority w:val="99"/>
+    <w:unhideWhenUsed/>
+    <w:rsid w:val="00CE23E7"/>
+    <w:rPr>
+      <w:color w:val="0563C1" w:themeColor="hyperlink"/>
+      <w:u w:val="single"/>
+    </w:rPr>
+  </w:style>
+  <w:style w:type="character" w:customStyle="1" w:styleId="20">
+    <w:name w:val="Заголовок 2 Знак"/>
+    <w:basedOn w:val="a0"/>
+    <w:link w:val="2"/>
+    <w:uiPriority w:val="9"/>
+    <w:rsid w:val="00A2673B"/>
+    <w:rPr>
+      <w:rFonts w:asciiTheme="majorHAnsi" w:eastAsiaTheme="majorEastAsia" w:hAnsiTheme="majorHAnsi" w:cs="Mangal"/>
+      <w:color w:val="2F5496" w:themeColor="accent1" w:themeShade="BF"/>
+      <w:sz w:val="26"/>
+      <w:szCs w:val="23"/>
       <w:lang w:eastAsia="zh-CN" w:bidi="hi-IN"/>
       <w14:ligatures w14:val="none"/>
     </w:rPr>
